--- a/TEXT/analysis_text/067_Analysis.docx
+++ b/TEXT/analysis_text/067_Analysis.docx
@@ -1,1044 +1,800 @@
 
-<file path=word/document2.xml><?xml version="1.0" encoding="utf-8"?>
-<w:document xmlns:wpc="http://schemas.microsoft.com/office/word/2010/wordprocessingCanvas" xmlns:mc="http://schemas.openxmlformats.org/markup-compatibility/2006" xmlns:o="urn:schemas-microsoft-com:office:office" xmlns:r="http://schemas.openxmlformats.org/officeDocument/2006/relationships" xmlns:m="http://schemas.openxmlformats.org/officeDocument/2006/math" xmlns:v="urn:schemas-microsoft-com:vml" xmlns:wp14="http://schemas.microsoft.com/office/word/2010/wordprocessingDrawing" xmlns:wp="http://schemas.openxmlformats.org/drawingml/2006/wordprocessingDrawing" xmlns:w10="urn:schemas-microsoft-com:office:word" xmlns:w="http://schemas.openxmlformats.org/wordprocessingml/2006/main" xmlns:w14="http://schemas.microsoft.com/office/word/2010/wordml" xmlns:w15="http://schemas.microsoft.com/office/word/2012/wordml" xmlns:wpg="http://schemas.microsoft.com/office/word/2010/wordprocessingGroup" xmlns:wpi="http://schemas.microsoft.com/office/word/2010/wordprocessingInk" xmlns:wne="http://schemas.microsoft.com/office/word/2006/wordml" xmlns:wps="http://schemas.microsoft.com/office/word/2010/wordprocessingShape" mc:Ignorable="w14 w15 wp14">
+<file path=word/document.xml><?xml version="1.0" encoding="utf-8"?>
+<w:document xmlns:wpc="http://schemas.microsoft.com/office/word/2010/wordprocessingCanvas" xmlns:cx="http://schemas.microsoft.com/office/drawing/2014/chartex" xmlns:cx1="http://schemas.microsoft.com/office/drawing/2015/9/8/chartex" xmlns:cx2="http://schemas.microsoft.com/office/drawing/2015/10/21/chartex" xmlns:cx3="http://schemas.microsoft.com/office/drawing/2016/5/9/chartex" xmlns:cx4="http://schemas.microsoft.com/office/drawing/2016/5/10/chartex" xmlns:cx5="http://schemas.microsoft.com/office/drawing/2016/5/11/chartex" xmlns:cx6="http://schemas.microsoft.com/office/drawing/2016/5/12/chartex" xmlns:cx7="http://schemas.microsoft.com/office/drawing/2016/5/13/chartex" xmlns:cx8="http://schemas.microsoft.com/office/drawing/2016/5/14/chartex" xmlns:mc="http://schemas.openxmlformats.org/markup-compatibility/2006" xmlns:aink="http://schemas.microsoft.com/office/drawing/2016/ink" xmlns:am3d="http://schemas.microsoft.com/office/drawing/2017/model3d" xmlns:o="urn:schemas-microsoft-com:office:office" xmlns:r="http://schemas.openxmlformats.org/officeDocument/2006/relationships" xmlns:m="http://schemas.openxmlformats.org/officeDocument/2006/math" xmlns:v="urn:schemas-microsoft-com:vml" xmlns:wp14="http://schemas.microsoft.com/office/word/2010/wordprocessingDrawing" xmlns:wp="http://schemas.openxmlformats.org/drawingml/2006/wordprocessingDrawing" xmlns:w10="urn:schemas-microsoft-com:office:word" xmlns:w="http://schemas.openxmlformats.org/wordprocessingml/2006/main" xmlns:w14="http://schemas.microsoft.com/office/word/2010/wordml" xmlns:w15="http://schemas.microsoft.com/office/word/2012/wordml" xmlns:w16cid="http://schemas.microsoft.com/office/word/2016/wordml/cid" xmlns:w16se="http://schemas.microsoft.com/office/word/2015/wordml/symex" xmlns:wpg="http://schemas.microsoft.com/office/word/2010/wordprocessingGroup" xmlns:wpi="http://schemas.microsoft.com/office/word/2010/wordprocessingInk" xmlns:wne="http://schemas.microsoft.com/office/word/2006/wordml" xmlns:wps="http://schemas.microsoft.com/office/word/2010/wordprocessingShape" mc:Ignorable="w14 w15 w16se w16cid wp14">
   <w:body>
-    <w:p xmlns:wp14="http://schemas.microsoft.com/office/word/2010/wordml" wp14:textId="16FBF210">
-      <w:pPr>
-        <w:spacing w:after="160" w:line="259" w:lineRule="auto"/>
-        <w:rPr>
-          <w:rFonts w:ascii="Times New Roman" w:hAnsi="Times New Roman" w:eastAsia="Times New Roman" w:cs="Times New Roman"/>
-          <w:noProof w:val="0"/>
-          <w:sz w:val="22"/>
-          <w:szCs w:val="22"/>
-          <w:lang w:val="en-US"/>
-        </w:rPr>
-      </w:pPr>
-      <w:bookmarkStart w:name="_GoBack" w:id="0"/>
-      <w:bookmarkEnd w:id="0"/>
-      <w:r>
-        <w:rPr>
-          <w:rFonts w:ascii="Times New Roman" w:hAnsi="Times New Roman" w:eastAsia="Times New Roman" w:cs="Times New Roman"/>
-          <w:b w:val="1"/>
-          <w:bCs w:val="1"/>
-          <w:noProof w:val="0"/>
-          <w:sz w:val="22"/>
-          <w:szCs w:val="22"/>
-          <w:lang w:val="en-US"/>
+    <w:p>
+      <w:pPr>
+        <w:rPr>
+          <w:rFonts w:ascii="Times New Roman" w:eastAsia="Times New Roman" w:hAnsi="Times New Roman" w:cs="Times New Roman"/>
+        </w:rPr>
+      </w:pPr>
+      <w:r>
+        <w:rPr>
+          <w:rFonts w:ascii="Times New Roman" w:eastAsia="Times New Roman" w:hAnsi="Times New Roman" w:cs="Times New Roman"/>
+          <w:b/>
+          <w:bCs/>
         </w:rPr>
         <w:t>Sotomayor Consolidation Analysis:</w:t>
       </w:r>
     </w:p>
-    <w:p xmlns:wp14="http://schemas.microsoft.com/office/word/2010/wordml" wp14:textId="6DACE8A7">
+    <w:p>
       <w:pPr>
         <w:pStyle w:val="ListParagraph"/>
         <w:numPr>
           <w:ilvl w:val="0"/>
           <w:numId w:val="1"/>
         </w:numPr>
-        <w:spacing w:beforeAutospacing="on" w:afterAutospacing="on" w:line="240" w:lineRule="auto"/>
+        <w:spacing w:beforeAutospacing="1" w:afterAutospacing="1" w:line="240" w:lineRule="auto"/>
         <w:jc w:val="both"/>
         <w:rPr>
-          <w:rFonts w:ascii="Times New Roman" w:hAnsi="Times New Roman" w:eastAsia="Times New Roman" w:cs="Times New Roman" w:asciiTheme="minorAscii" w:hAnsiTheme="minorAscii" w:eastAsiaTheme="minorAscii" w:cstheme="minorAscii"/>
-          <w:b w:val="1"/>
-          <w:bCs w:val="1"/>
-          <w:noProof w:val="0"/>
-          <w:sz w:val="22"/>
-          <w:szCs w:val="22"/>
-          <w:lang w:val="en-US"/>
-        </w:rPr>
-      </w:pPr>
-      <w:r>
-        <w:rPr>
-          <w:rFonts w:ascii="Times New Roman" w:hAnsi="Times New Roman" w:eastAsia="Times New Roman" w:cs="Times New Roman"/>
-          <w:b w:val="1"/>
-          <w:bCs w:val="1"/>
-          <w:noProof w:val="0"/>
-          <w:sz w:val="22"/>
-          <w:szCs w:val="22"/>
-          <w:lang w:val="en-US"/>
+          <w:rFonts w:eastAsiaTheme="minorEastAsia"/>
+          <w:b/>
+          <w:bCs/>
+        </w:rPr>
+      </w:pPr>
+      <w:r>
+        <w:rPr>
+          <w:rFonts w:ascii="Times New Roman" w:eastAsia="Times New Roman" w:hAnsi="Times New Roman" w:cs="Times New Roman"/>
+          <w:b/>
+          <w:bCs/>
         </w:rPr>
         <w:t>Inspection and Collection Requirements</w:t>
       </w:r>
     </w:p>
-    <w:p xmlns:wp14="http://schemas.microsoft.com/office/word/2010/wordml" wp14:textId="2803DE5E">
-      <w:pPr>
-        <w:spacing w:after="160" w:line="259" w:lineRule="auto"/>
+    <w:p>
+      <w:pPr>
         <w:jc w:val="both"/>
         <w:rPr>
-          <w:rFonts w:ascii="Times New Roman" w:hAnsi="Times New Roman" w:eastAsia="Times New Roman" w:cs="Times New Roman"/>
-          <w:noProof w:val="0"/>
-          <w:sz w:val="22"/>
-          <w:szCs w:val="22"/>
-          <w:lang w:val="en-US"/>
-        </w:rPr>
-      </w:pPr>
-      <w:r>
-        <w:rPr>
-          <w:rFonts w:ascii="Times New Roman" w:hAnsi="Times New Roman" w:eastAsia="Times New Roman" w:cs="Times New Roman"/>
-          <w:noProof w:val="0"/>
-          <w:sz w:val="22"/>
-          <w:szCs w:val="22"/>
-          <w:lang w:val="en-US"/>
+          <w:rFonts w:ascii="Times New Roman" w:eastAsia="Times New Roman" w:hAnsi="Times New Roman" w:cs="Times New Roman"/>
+        </w:rPr>
+      </w:pPr>
+      <w:r>
+        <w:rPr>
+          <w:rFonts w:ascii="Times New Roman" w:eastAsia="Times New Roman" w:hAnsi="Times New Roman" w:cs="Times New Roman"/>
         </w:rPr>
         <w:t xml:space="preserve">The consolidation </w:t>
       </w:r>
       <w:r>
         <w:rPr>
-          <w:rFonts w:ascii="Times New Roman" w:hAnsi="Times New Roman" w:eastAsia="Times New Roman" w:cs="Times New Roman"/>
-          <w:noProof w:val="0"/>
-          <w:sz w:val="22"/>
-          <w:szCs w:val="22"/>
-          <w:lang w:val="en-US"/>
-        </w:rPr>
-        <w:t>appear</w:t>
-      </w:r>
-      <w:r>
-        <w:rPr>
-          <w:rFonts w:ascii="Times New Roman" w:hAnsi="Times New Roman" w:eastAsia="Times New Roman" w:cs="Times New Roman"/>
-          <w:noProof w:val="0"/>
-          <w:sz w:val="22"/>
-          <w:szCs w:val="22"/>
-          <w:lang w:val="en-US"/>
-        </w:rPr>
-        <w:t xml:space="preserve"> to be in compliance with the inspection and collection requirements of Paragraph 45 of the HUD agreement. Compliance could not conduct a site visit during the 2019-2020 period; however, in a phone interview conducted in the summer of 2020, the consolidation reported the following conditions.</w:t>
+          <w:rFonts w:ascii="Times New Roman" w:eastAsia="Times New Roman" w:hAnsi="Times New Roman" w:cs="Times New Roman"/>
+        </w:rPr>
+        <w:t>appears</w:t>
+      </w:r>
+      <w:r>
+        <w:rPr>
+          <w:rFonts w:ascii="Times New Roman" w:eastAsia="Times New Roman" w:hAnsi="Times New Roman" w:cs="Times New Roman"/>
+        </w:rPr>
+        <w:t xml:space="preserve"> to be in compliance with the inspection and collection requirements of Paragraph 45 of the HUD agreement. Compliance could not conduct a site visit during the 2019-2020 period; however, in a phone interview conducted in the summer of 2020, the consolidation reported the following c</w:t>
+      </w:r>
+      <w:r>
+        <w:rPr>
+          <w:rFonts w:ascii="Times New Roman" w:eastAsia="Times New Roman" w:hAnsi="Times New Roman" w:cs="Times New Roman"/>
+        </w:rPr>
+        <w:t>o</w:t>
+      </w:r>
+      <w:r>
+        <w:rPr>
+          <w:rFonts w:ascii="Times New Roman" w:eastAsia="Times New Roman" w:hAnsi="Times New Roman" w:cs="Times New Roman"/>
+        </w:rPr>
+        <w:t>nditions.</w:t>
       </w:r>
     </w:p>
-    <w:p xmlns:wp14="http://schemas.microsoft.com/office/word/2010/wordml" wp14:textId="683ADD2B">
-      <w:pPr>
-        <w:spacing w:after="160" w:line="259" w:lineRule="auto"/>
+    <w:p>
+      <w:pPr>
         <w:jc w:val="both"/>
         <w:rPr>
-          <w:rFonts w:ascii="Times New Roman" w:hAnsi="Times New Roman" w:eastAsia="Times New Roman" w:cs="Times New Roman"/>
-          <w:noProof w:val="0"/>
-          <w:sz w:val="22"/>
-          <w:szCs w:val="22"/>
-          <w:lang w:val="en-US"/>
-        </w:rPr>
-      </w:pPr>
-      <w:r>
-        <w:rPr>
-          <w:rFonts w:ascii="Times New Roman" w:hAnsi="Times New Roman" w:eastAsia="Times New Roman" w:cs="Times New Roman"/>
-          <w:noProof w:val="0"/>
-          <w:sz w:val="22"/>
-          <w:szCs w:val="22"/>
-          <w:lang w:val="en-US"/>
+          <w:rFonts w:ascii="Times New Roman" w:eastAsia="Times New Roman" w:hAnsi="Times New Roman" w:cs="Times New Roman"/>
+        </w:rPr>
+      </w:pPr>
+      <w:r>
+        <w:rPr>
+          <w:rFonts w:ascii="Times New Roman" w:eastAsia="Times New Roman" w:hAnsi="Times New Roman" w:cs="Times New Roman"/>
         </w:rPr>
         <w:t xml:space="preserve">The </w:t>
       </w:r>
       <w:r>
         <w:rPr>
-          <w:rFonts w:ascii="Times New Roman" w:hAnsi="Times New Roman" w:eastAsia="Times New Roman" w:cs="Times New Roman"/>
-          <w:noProof w:val="0"/>
-          <w:sz w:val="22"/>
-          <w:szCs w:val="22"/>
-          <w:lang w:val="en-US"/>
+          <w:rFonts w:ascii="Times New Roman" w:eastAsia="Times New Roman" w:hAnsi="Times New Roman" w:cs="Times New Roman"/>
         </w:rPr>
         <w:t>Assistant Property Maintenance Supervisor</w:t>
       </w:r>
       <w:r>
         <w:rPr>
-          <w:rFonts w:ascii="Times New Roman" w:hAnsi="Times New Roman" w:eastAsia="Times New Roman" w:cs="Times New Roman"/>
-          <w:noProof w:val="0"/>
-          <w:sz w:val="22"/>
-          <w:szCs w:val="22"/>
-          <w:lang w:val="en-US"/>
+          <w:rFonts w:ascii="Times New Roman" w:eastAsia="Times New Roman" w:hAnsi="Times New Roman" w:cs="Times New Roman"/>
         </w:rPr>
         <w:t xml:space="preserve">, </w:t>
       </w:r>
       <w:r>
         <w:rPr>
-          <w:rFonts w:ascii="Times New Roman" w:hAnsi="Times New Roman" w:eastAsia="Times New Roman" w:cs="Times New Roman"/>
-          <w:noProof w:val="0"/>
-          <w:sz w:val="22"/>
-          <w:szCs w:val="22"/>
-          <w:lang w:val="en-US"/>
+          <w:rFonts w:ascii="Times New Roman" w:eastAsia="Times New Roman" w:hAnsi="Times New Roman" w:cs="Times New Roman"/>
         </w:rPr>
         <w:t>Joel Parrish</w:t>
       </w:r>
       <w:r>
         <w:rPr>
-          <w:rFonts w:ascii="Times New Roman" w:hAnsi="Times New Roman" w:eastAsia="Times New Roman" w:cs="Times New Roman"/>
-          <w:noProof w:val="0"/>
-          <w:sz w:val="22"/>
-          <w:szCs w:val="22"/>
-          <w:lang w:val="en-US"/>
+          <w:rFonts w:ascii="Times New Roman" w:eastAsia="Times New Roman" w:hAnsi="Times New Roman" w:cs="Times New Roman"/>
         </w:rPr>
         <w:t xml:space="preserve">, reported that </w:t>
       </w:r>
       <w:r>
         <w:rPr>
-          <w:rFonts w:ascii="Times New Roman" w:hAnsi="Times New Roman" w:eastAsia="Times New Roman" w:cs="Times New Roman"/>
-          <w:noProof w:val="0"/>
-          <w:sz w:val="22"/>
-          <w:szCs w:val="22"/>
-          <w:lang w:val="en-US"/>
+          <w:rFonts w:ascii="Times New Roman" w:eastAsia="Times New Roman" w:hAnsi="Times New Roman" w:cs="Times New Roman"/>
         </w:rPr>
         <w:t>Sotomayor</w:t>
       </w:r>
       <w:r>
         <w:rPr>
-          <w:rFonts w:ascii="Times New Roman" w:hAnsi="Times New Roman" w:eastAsia="Times New Roman" w:cs="Times New Roman"/>
-          <w:noProof w:val="0"/>
-          <w:sz w:val="22"/>
-          <w:szCs w:val="22"/>
-          <w:lang w:val="en-US"/>
+          <w:rFonts w:ascii="Times New Roman" w:eastAsia="Times New Roman" w:hAnsi="Times New Roman" w:cs="Times New Roman"/>
         </w:rPr>
         <w:t xml:space="preserve"> </w:t>
       </w:r>
       <w:r>
         <w:rPr>
-          <w:rFonts w:ascii="Times New Roman" w:hAnsi="Times New Roman" w:eastAsia="Times New Roman" w:cs="Times New Roman"/>
-          <w:noProof w:val="0"/>
-          <w:sz w:val="22"/>
-          <w:szCs w:val="22"/>
-          <w:lang w:val="en-US"/>
+          <w:rFonts w:ascii="Times New Roman" w:eastAsia="Times New Roman" w:hAnsi="Times New Roman" w:cs="Times New Roman"/>
+        </w:rPr>
+        <w:t xml:space="preserve">Consolidation </w:t>
+      </w:r>
+      <w:r>
+        <w:rPr>
+          <w:rFonts w:ascii="Times New Roman" w:eastAsia="Times New Roman" w:hAnsi="Times New Roman" w:cs="Times New Roman"/>
         </w:rPr>
         <w:t>does not</w:t>
       </w:r>
       <w:r>
         <w:rPr>
-          <w:rFonts w:ascii="Times New Roman" w:hAnsi="Times New Roman" w:eastAsia="Times New Roman" w:cs="Times New Roman"/>
-          <w:noProof w:val="0"/>
-          <w:sz w:val="22"/>
-          <w:szCs w:val="22"/>
-          <w:lang w:val="en-US"/>
+          <w:rFonts w:ascii="Times New Roman" w:eastAsia="Times New Roman" w:hAnsi="Times New Roman" w:cs="Times New Roman"/>
         </w:rPr>
         <w:t xml:space="preserve"> have enough staff to correct observed deficiencies and caretakers </w:t>
       </w:r>
       <w:r>
         <w:rPr>
-          <w:rFonts w:ascii="Times New Roman" w:hAnsi="Times New Roman" w:eastAsia="Times New Roman" w:cs="Times New Roman"/>
-          <w:noProof w:val="0"/>
-          <w:sz w:val="22"/>
-          <w:szCs w:val="22"/>
-          <w:lang w:val="en-US"/>
+          <w:rFonts w:ascii="Times New Roman" w:eastAsia="Times New Roman" w:hAnsi="Times New Roman" w:cs="Times New Roman"/>
         </w:rPr>
         <w:t>cannot</w:t>
       </w:r>
       <w:r>
         <w:rPr>
-          <w:rFonts w:ascii="Times New Roman" w:hAnsi="Times New Roman" w:eastAsia="Times New Roman" w:cs="Times New Roman"/>
-          <w:noProof w:val="0"/>
-          <w:sz w:val="22"/>
-          <w:szCs w:val="22"/>
-          <w:lang w:val="en-US"/>
-        </w:rPr>
-        <w:t xml:space="preserve"> usually complete all of their tasks in a day. NYCHA caretakers pick up trash inside the buildings</w:t>
-      </w:r>
-      <w:r>
-        <w:rPr>
-          <w:rFonts w:ascii="Times New Roman" w:hAnsi="Times New Roman" w:eastAsia="Times New Roman" w:cs="Times New Roman"/>
-          <w:noProof w:val="0"/>
-          <w:sz w:val="22"/>
-          <w:szCs w:val="22"/>
-          <w:lang w:val="en-US"/>
+          <w:rFonts w:ascii="Times New Roman" w:eastAsia="Times New Roman" w:hAnsi="Times New Roman" w:cs="Times New Roman"/>
+        </w:rPr>
+        <w:t xml:space="preserve"> usually complete all of their tasks in a day. NYCHA caretakers pick up </w:t>
+      </w:r>
+      <w:r>
+        <w:rPr>
+          <w:rFonts w:ascii="Times New Roman" w:eastAsia="Times New Roman" w:hAnsi="Times New Roman" w:cs="Times New Roman"/>
+        </w:rPr>
+        <w:t>waste</w:t>
+      </w:r>
+      <w:r>
+        <w:rPr>
+          <w:rFonts w:ascii="Times New Roman" w:eastAsia="Times New Roman" w:hAnsi="Times New Roman" w:cs="Times New Roman"/>
+        </w:rPr>
+        <w:t xml:space="preserve"> inside the buildings</w:t>
+      </w:r>
+      <w:r>
+        <w:rPr>
+          <w:rFonts w:ascii="Times New Roman" w:eastAsia="Times New Roman" w:hAnsi="Times New Roman" w:cs="Times New Roman"/>
         </w:rPr>
         <w:t xml:space="preserve"> multiple</w:t>
       </w:r>
       <w:r>
         <w:rPr>
-          <w:rFonts w:ascii="Times New Roman" w:hAnsi="Times New Roman" w:eastAsia="Times New Roman" w:cs="Times New Roman"/>
-          <w:noProof w:val="0"/>
-          <w:sz w:val="22"/>
-          <w:szCs w:val="22"/>
-          <w:lang w:val="en-US"/>
+          <w:rFonts w:ascii="Times New Roman" w:eastAsia="Times New Roman" w:hAnsi="Times New Roman" w:cs="Times New Roman"/>
         </w:rPr>
         <w:t xml:space="preserve"> times a day, </w:t>
       </w:r>
       <w:r>
         <w:rPr>
-          <w:rFonts w:ascii="Times New Roman" w:hAnsi="Times New Roman" w:eastAsia="Times New Roman" w:cs="Times New Roman"/>
-          <w:noProof w:val="0"/>
-          <w:sz w:val="22"/>
-          <w:szCs w:val="22"/>
-          <w:lang w:val="en-US"/>
+          <w:rFonts w:ascii="Times New Roman" w:eastAsia="Times New Roman" w:hAnsi="Times New Roman" w:cs="Times New Roman"/>
         </w:rPr>
         <w:t>including weekends</w:t>
       </w:r>
       <w:r>
         <w:rPr>
-          <w:rFonts w:ascii="Times New Roman" w:hAnsi="Times New Roman" w:eastAsia="Times New Roman" w:cs="Times New Roman"/>
-          <w:noProof w:val="0"/>
-          <w:sz w:val="22"/>
-          <w:szCs w:val="22"/>
-          <w:lang w:val="en-US"/>
+          <w:rFonts w:ascii="Times New Roman" w:eastAsia="Times New Roman" w:hAnsi="Times New Roman" w:cs="Times New Roman"/>
         </w:rPr>
         <w:t xml:space="preserve">. NYCHA caretakers also conduct ground inspections and pick up litter </w:t>
       </w:r>
       <w:r>
         <w:rPr>
-          <w:rFonts w:ascii="Times New Roman" w:hAnsi="Times New Roman" w:eastAsia="Times New Roman" w:cs="Times New Roman"/>
-          <w:noProof w:val="0"/>
-          <w:sz w:val="22"/>
-          <w:szCs w:val="22"/>
-          <w:lang w:val="en-US"/>
+          <w:rFonts w:ascii="Times New Roman" w:eastAsia="Times New Roman" w:hAnsi="Times New Roman" w:cs="Times New Roman"/>
         </w:rPr>
         <w:t>multiple</w:t>
       </w:r>
       <w:r>
         <w:rPr>
-          <w:rFonts w:ascii="Times New Roman" w:hAnsi="Times New Roman" w:eastAsia="Times New Roman" w:cs="Times New Roman"/>
-          <w:noProof w:val="0"/>
-          <w:sz w:val="22"/>
-          <w:szCs w:val="22"/>
-          <w:lang w:val="en-US"/>
+          <w:rFonts w:ascii="Times New Roman" w:eastAsia="Times New Roman" w:hAnsi="Times New Roman" w:cs="Times New Roman"/>
         </w:rPr>
         <w:t xml:space="preserve"> times a day, </w:t>
       </w:r>
       <w:r>
         <w:rPr>
-          <w:rFonts w:ascii="Times New Roman" w:hAnsi="Times New Roman" w:eastAsia="Times New Roman" w:cs="Times New Roman"/>
-          <w:noProof w:val="0"/>
-          <w:sz w:val="22"/>
-          <w:szCs w:val="22"/>
-          <w:lang w:val="en-US"/>
+          <w:rFonts w:ascii="Times New Roman" w:eastAsia="Times New Roman" w:hAnsi="Times New Roman" w:cs="Times New Roman"/>
         </w:rPr>
         <w:t>including weekends</w:t>
       </w:r>
       <w:r>
         <w:rPr>
-          <w:rFonts w:ascii="Times New Roman" w:hAnsi="Times New Roman" w:eastAsia="Times New Roman" w:cs="Times New Roman"/>
-          <w:noProof w:val="0"/>
-          <w:sz w:val="22"/>
-          <w:szCs w:val="22"/>
-          <w:lang w:val="en-US"/>
+          <w:rFonts w:ascii="Times New Roman" w:eastAsia="Times New Roman" w:hAnsi="Times New Roman" w:cs="Times New Roman"/>
         </w:rPr>
         <w:t>.</w:t>
       </w:r>
       <w:r>
         <w:rPr>
-          <w:rFonts w:ascii="Times New Roman" w:hAnsi="Times New Roman" w:eastAsia="Times New Roman" w:cs="Times New Roman"/>
-          <w:noProof w:val="0"/>
+          <w:rFonts w:ascii="Times New Roman" w:eastAsia="Times New Roman" w:hAnsi="Times New Roman" w:cs="Times New Roman"/>
           <w:color w:val="FF0000"/>
-          <w:sz w:val="22"/>
-          <w:szCs w:val="22"/>
-          <w:lang w:val="en-US"/>
         </w:rPr>
         <w:t xml:space="preserve"> </w:t>
       </w:r>
       <w:r>
         <w:rPr>
-          <w:rFonts w:ascii="Times New Roman" w:hAnsi="Times New Roman" w:eastAsia="Times New Roman" w:cs="Times New Roman"/>
-          <w:noProof w:val="0"/>
-          <w:sz w:val="22"/>
-          <w:szCs w:val="22"/>
-          <w:lang w:val="en-US"/>
-        </w:rPr>
-        <w:t xml:space="preserve">Staff begins collecting trash </w:t>
-      </w:r>
-      <w:r>
-        <w:rPr>
-          <w:rFonts w:ascii="Times New Roman" w:hAnsi="Times New Roman" w:eastAsia="Times New Roman" w:cs="Times New Roman"/>
-          <w:noProof w:val="0"/>
-          <w:sz w:val="22"/>
-          <w:szCs w:val="22"/>
-          <w:lang w:val="en-US"/>
+          <w:rFonts w:ascii="Times New Roman" w:eastAsia="Times New Roman" w:hAnsi="Times New Roman" w:cs="Times New Roman"/>
+        </w:rPr>
+        <w:t xml:space="preserve">Staff begins collecting </w:t>
+      </w:r>
+      <w:r>
+        <w:rPr>
+          <w:rFonts w:ascii="Times New Roman" w:eastAsia="Times New Roman" w:hAnsi="Times New Roman" w:cs="Times New Roman"/>
+        </w:rPr>
+        <w:t>waste</w:t>
+      </w:r>
+      <w:r>
+        <w:rPr>
+          <w:rFonts w:ascii="Times New Roman" w:eastAsia="Times New Roman" w:hAnsi="Times New Roman" w:cs="Times New Roman"/>
+        </w:rPr>
+        <w:t xml:space="preserve"> </w:t>
+      </w:r>
+      <w:r>
+        <w:rPr>
+          <w:rFonts w:ascii="Times New Roman" w:eastAsia="Times New Roman" w:hAnsi="Times New Roman" w:cs="Times New Roman"/>
         </w:rPr>
         <w:t>at 6</w:t>
       </w:r>
       <w:r>
         <w:rPr>
-          <w:rFonts w:ascii="Times New Roman" w:hAnsi="Times New Roman" w:eastAsia="Times New Roman" w:cs="Times New Roman"/>
-          <w:noProof w:val="0"/>
-          <w:sz w:val="22"/>
-          <w:szCs w:val="22"/>
-          <w:lang w:val="en-US"/>
+          <w:rFonts w:ascii="Times New Roman" w:eastAsia="Times New Roman" w:hAnsi="Times New Roman" w:cs="Times New Roman"/>
         </w:rPr>
         <w:t xml:space="preserve">:00 AM and ends </w:t>
       </w:r>
       <w:r>
         <w:rPr>
-          <w:rFonts w:ascii="Times New Roman" w:hAnsi="Times New Roman" w:eastAsia="Times New Roman" w:cs="Times New Roman"/>
-          <w:noProof w:val="0"/>
-          <w:sz w:val="22"/>
-          <w:szCs w:val="22"/>
-          <w:lang w:val="en-US"/>
+          <w:rFonts w:ascii="Times New Roman" w:eastAsia="Times New Roman" w:hAnsi="Times New Roman" w:cs="Times New Roman"/>
         </w:rPr>
         <w:t>at 7</w:t>
       </w:r>
       <w:r>
         <w:rPr>
-          <w:rFonts w:ascii="Times New Roman" w:hAnsi="Times New Roman" w:eastAsia="Times New Roman" w:cs="Times New Roman"/>
-          <w:noProof w:val="0"/>
-          <w:sz w:val="22"/>
-          <w:szCs w:val="22"/>
-          <w:lang w:val="en-US"/>
+          <w:rFonts w:ascii="Times New Roman" w:eastAsia="Times New Roman" w:hAnsi="Times New Roman" w:cs="Times New Roman"/>
         </w:rPr>
         <w:t xml:space="preserve">:00 PM daily. </w:t>
       </w:r>
     </w:p>
-    <w:p xmlns:wp14="http://schemas.microsoft.com/office/word/2010/wordml" wp14:textId="7098C992">
+    <w:p>
       <w:pPr>
         <w:pStyle w:val="ListParagraph"/>
         <w:numPr>
           <w:ilvl w:val="0"/>
           <w:numId w:val="1"/>
         </w:numPr>
-        <w:spacing w:beforeAutospacing="on" w:afterAutospacing="on" w:line="240" w:lineRule="auto"/>
+        <w:spacing w:beforeAutospacing="1" w:afterAutospacing="1" w:line="240" w:lineRule="auto"/>
         <w:jc w:val="both"/>
         <w:rPr>
-          <w:rFonts w:ascii="Times New Roman" w:hAnsi="Times New Roman" w:eastAsia="Times New Roman" w:cs="Times New Roman" w:asciiTheme="minorAscii" w:hAnsiTheme="minorAscii" w:eastAsiaTheme="minorAscii" w:cstheme="minorAscii"/>
-          <w:b w:val="1"/>
-          <w:bCs w:val="1"/>
-          <w:noProof w:val="0"/>
-          <w:sz w:val="22"/>
-          <w:szCs w:val="22"/>
-          <w:lang w:val="en-US"/>
-        </w:rPr>
-      </w:pPr>
-      <w:r>
-        <w:rPr>
-          <w:rFonts w:ascii="Times New Roman" w:hAnsi="Times New Roman" w:eastAsia="Times New Roman" w:cs="Times New Roman"/>
-          <w:b w:val="1"/>
-          <w:bCs w:val="1"/>
-          <w:noProof w:val="0"/>
-          <w:sz w:val="22"/>
-          <w:szCs w:val="22"/>
-          <w:lang w:val="en-US"/>
+          <w:rFonts w:eastAsiaTheme="minorEastAsia"/>
+          <w:b/>
+          <w:bCs/>
+        </w:rPr>
+      </w:pPr>
+      <w:r>
+        <w:rPr>
+          <w:rFonts w:ascii="Times New Roman" w:eastAsia="Times New Roman" w:hAnsi="Times New Roman" w:cs="Times New Roman"/>
+          <w:b/>
+          <w:bCs/>
         </w:rPr>
         <w:t>Removal or Storage Requirement</w:t>
       </w:r>
     </w:p>
-    <w:p xmlns:wp14="http://schemas.microsoft.com/office/word/2010/wordml" wp14:textId="1625DCF5">
-      <w:pPr>
-        <w:spacing w:beforeAutospacing="on" w:afterAutospacing="on" w:line="240" w:lineRule="auto"/>
+    <w:p>
+      <w:pPr>
+        <w:spacing w:beforeAutospacing="1" w:afterAutospacing="1" w:line="240" w:lineRule="auto"/>
         <w:jc w:val="both"/>
         <w:rPr>
-          <w:rFonts w:ascii="Times New Roman" w:hAnsi="Times New Roman" w:eastAsia="Times New Roman" w:cs="Times New Roman"/>
-          <w:noProof w:val="0"/>
-          <w:sz w:val="22"/>
-          <w:szCs w:val="22"/>
-          <w:lang w:val="en-US"/>
-        </w:rPr>
-      </w:pPr>
-      <w:r>
-        <w:rPr>
-          <w:rFonts w:ascii="Times New Roman" w:hAnsi="Times New Roman" w:eastAsia="Times New Roman" w:cs="Times New Roman"/>
-          <w:noProof w:val="0"/>
-          <w:sz w:val="22"/>
-          <w:szCs w:val="22"/>
-          <w:lang w:val="en-US"/>
+          <w:rFonts w:ascii="Times New Roman" w:eastAsia="Times New Roman" w:hAnsi="Times New Roman" w:cs="Times New Roman"/>
+        </w:rPr>
+      </w:pPr>
+      <w:r>
+        <w:rPr>
+          <w:rFonts w:ascii="Times New Roman" w:eastAsia="Times New Roman" w:hAnsi="Times New Roman" w:cs="Times New Roman"/>
         </w:rPr>
         <w:t xml:space="preserve">This </w:t>
       </w:r>
       <w:r>
         <w:rPr>
-          <w:rFonts w:ascii="Times New Roman" w:hAnsi="Times New Roman" w:eastAsia="Times New Roman" w:cs="Times New Roman"/>
-          <w:noProof w:val="0"/>
-          <w:sz w:val="22"/>
-          <w:szCs w:val="22"/>
-          <w:lang w:val="en-US"/>
+          <w:rFonts w:ascii="Times New Roman" w:eastAsia="Times New Roman" w:hAnsi="Times New Roman" w:cs="Times New Roman"/>
         </w:rPr>
         <w:t>consolidation partially</w:t>
       </w:r>
       <w:r>
         <w:rPr>
-          <w:rFonts w:ascii="Times New Roman" w:hAnsi="Times New Roman" w:eastAsia="Times New Roman" w:cs="Times New Roman"/>
-          <w:noProof w:val="0"/>
-          <w:sz w:val="22"/>
-          <w:szCs w:val="22"/>
-          <w:lang w:val="en-US"/>
+          <w:rFonts w:ascii="Times New Roman" w:eastAsia="Times New Roman" w:hAnsi="Times New Roman" w:cs="Times New Roman"/>
         </w:rPr>
         <w:t xml:space="preserve"> </w:t>
       </w:r>
       <w:r>
         <w:rPr>
-          <w:rFonts w:ascii="Times New Roman" w:hAnsi="Times New Roman" w:eastAsia="Times New Roman" w:cs="Times New Roman"/>
-          <w:noProof w:val="0"/>
-          <w:sz w:val="22"/>
-          <w:szCs w:val="22"/>
-          <w:lang w:val="en-US"/>
+          <w:rFonts w:ascii="Times New Roman" w:eastAsia="Times New Roman" w:hAnsi="Times New Roman" w:cs="Times New Roman"/>
         </w:rPr>
         <w:t>has its waste collected from the</w:t>
       </w:r>
       <w:r>
         <w:rPr>
-          <w:rFonts w:ascii="Times New Roman" w:hAnsi="Times New Roman" w:eastAsia="Times New Roman" w:cs="Times New Roman"/>
-          <w:noProof w:val="0"/>
-          <w:sz w:val="22"/>
-          <w:szCs w:val="22"/>
-          <w:lang w:val="en-US"/>
+          <w:rFonts w:ascii="Times New Roman" w:eastAsia="Times New Roman" w:hAnsi="Times New Roman" w:cs="Times New Roman"/>
         </w:rPr>
         <w:t xml:space="preserve"> curbside and because DSNY does not pick up from the curb everyday there is a high likelihood that this site is not in compliance as they cannot store waste in an exterior compactor on days when DSNY cannot pick up.</w:t>
       </w:r>
       <w:r>
         <w:rPr>
-          <w:rFonts w:ascii="Times New Roman" w:hAnsi="Times New Roman" w:eastAsia="Times New Roman" w:cs="Times New Roman"/>
-          <w:noProof w:val="0"/>
-          <w:sz w:val="22"/>
-          <w:szCs w:val="22"/>
-          <w:lang w:val="en-US"/>
+          <w:rFonts w:ascii="Times New Roman" w:eastAsia="Times New Roman" w:hAnsi="Times New Roman" w:cs="Times New Roman"/>
         </w:rPr>
         <w:t xml:space="preserve"> 1471 Walton Avenue is the only development in this consolidation that does not use exterior compactors to store waste.</w:t>
       </w:r>
     </w:p>
-    <w:p xmlns:wp14="http://schemas.microsoft.com/office/word/2010/wordml" wp14:textId="03E30407">
-      <w:pPr>
-        <w:pStyle w:val="Normal"/>
-        <w:spacing w:beforeAutospacing="on" w:afterAutospacing="on" w:line="240" w:lineRule="auto"/>
+    <w:p>
+      <w:pPr>
         <w:jc w:val="both"/>
         <w:rPr>
-          <w:rFonts w:ascii="Times New Roman" w:hAnsi="Times New Roman" w:eastAsia="Times New Roman" w:cs="Times New Roman"/>
-          <w:noProof w:val="0"/>
-          <w:sz w:val="22"/>
-          <w:szCs w:val="22"/>
-          <w:lang w:val="en-US"/>
-        </w:rPr>
-      </w:pPr>
+          <w:rFonts w:ascii="Times New Roman" w:eastAsia="Times New Roman" w:hAnsi="Times New Roman" w:cs="Times New Roman"/>
+        </w:rPr>
+      </w:pPr>
+      <w:r>
+        <w:rPr>
+          <w:rFonts w:ascii="Times New Roman" w:eastAsia="Times New Roman" w:hAnsi="Times New Roman" w:cs="Times New Roman"/>
+        </w:rPr>
+        <w:t>Sotomayor</w:t>
+      </w:r>
+      <w:r>
+        <w:rPr>
+          <w:rFonts w:ascii="Times New Roman" w:eastAsia="Times New Roman" w:hAnsi="Times New Roman" w:cs="Times New Roman"/>
+        </w:rPr>
+        <w:t xml:space="preserve"> </w:t>
+      </w:r>
+      <w:r>
+        <w:rPr>
+          <w:rFonts w:ascii="Times New Roman" w:eastAsia="Times New Roman" w:hAnsi="Times New Roman" w:cs="Times New Roman"/>
+        </w:rPr>
+        <w:t>Consol</w:t>
+      </w:r>
+      <w:r>
+        <w:rPr>
+          <w:rFonts w:ascii="Times New Roman" w:eastAsia="Times New Roman" w:hAnsi="Times New Roman" w:cs="Times New Roman"/>
+        </w:rPr>
+        <w:t xml:space="preserve">idation </w:t>
+      </w:r>
+      <w:r>
+        <w:rPr>
+          <w:rFonts w:ascii="Times New Roman" w:eastAsia="Times New Roman" w:hAnsi="Times New Roman" w:cs="Times New Roman"/>
+        </w:rPr>
+        <w:t xml:space="preserve">reported at the time of the </w:t>
+      </w:r>
+      <w:r>
+        <w:rPr>
+          <w:rFonts w:ascii="Times New Roman" w:eastAsia="Times New Roman" w:hAnsi="Times New Roman" w:cs="Times New Roman"/>
+        </w:rPr>
+        <w:t>survey</w:t>
+      </w:r>
+      <w:r>
+        <w:rPr>
+          <w:rFonts w:ascii="Times New Roman" w:eastAsia="Times New Roman" w:hAnsi="Times New Roman" w:cs="Times New Roman"/>
+        </w:rPr>
+        <w:t xml:space="preserve"> that DSNY comes </w:t>
+      </w:r>
+      <w:r>
+        <w:rPr>
+          <w:rFonts w:ascii="Times New Roman" w:eastAsia="Times New Roman" w:hAnsi="Times New Roman" w:cs="Times New Roman"/>
+        </w:rPr>
+        <w:t>Mondays, Wednesdays, Fridays and Saturdays</w:t>
+      </w:r>
+      <w:r>
+        <w:rPr>
+          <w:rFonts w:ascii="Times New Roman" w:eastAsia="Times New Roman" w:hAnsi="Times New Roman" w:cs="Times New Roman"/>
+        </w:rPr>
+        <w:t xml:space="preserve">. The consolidation also reported that it received </w:t>
+      </w:r>
+      <w:r>
+        <w:rPr>
+          <w:rFonts w:ascii="Times New Roman" w:eastAsia="Times New Roman" w:hAnsi="Times New Roman" w:cs="Times New Roman"/>
+        </w:rPr>
+        <w:t>nine</w:t>
+      </w:r>
+      <w:r>
+        <w:rPr>
+          <w:rFonts w:ascii="Times New Roman" w:eastAsia="Times New Roman" w:hAnsi="Times New Roman" w:cs="Times New Roman"/>
+        </w:rPr>
+        <w:t xml:space="preserve"> bulk tickets a month for the removal of bulk waste.</w:t>
+      </w:r>
+      <w:r>
+        <w:rPr>
+          <w:rFonts w:ascii="Times New Roman" w:eastAsia="Times New Roman" w:hAnsi="Times New Roman" w:cs="Times New Roman"/>
+        </w:rPr>
+        <w:t xml:space="preserve"> Mr. Parrish reports needing more bulk tickets. </w:t>
+      </w:r>
+      <w:r>
+        <w:rPr>
+          <w:rFonts w:ascii="Times New Roman" w:eastAsia="Times New Roman" w:hAnsi="Times New Roman" w:cs="Times New Roman"/>
+        </w:rPr>
+        <w:t>R</w:t>
+      </w:r>
+      <w:bookmarkStart w:id="0" w:name="_GoBack"/>
+      <w:bookmarkEnd w:id="0"/>
+      <w:r>
+        <w:rPr>
+          <w:rFonts w:ascii="Times New Roman" w:eastAsia="Times New Roman" w:hAnsi="Times New Roman" w:cs="Times New Roman"/>
+        </w:rPr>
+        <w:t xml:space="preserve">esidents of this consolidation </w:t>
+      </w:r>
+      <w:r>
+        <w:rPr>
+          <w:rFonts w:ascii="Times New Roman" w:eastAsia="Times New Roman" w:hAnsi="Times New Roman" w:cs="Times New Roman"/>
+        </w:rPr>
+        <w:t>have</w:t>
+      </w:r>
+      <w:r>
+        <w:rPr>
+          <w:rFonts w:ascii="Times New Roman" w:eastAsia="Times New Roman" w:hAnsi="Times New Roman" w:cs="Times New Roman"/>
+        </w:rPr>
+        <w:t xml:space="preserve"> access to trash chutes and</w:t>
+      </w:r>
+      <w:r>
+        <w:rPr>
+          <w:rFonts w:ascii="Times New Roman" w:eastAsia="Times New Roman" w:hAnsi="Times New Roman" w:cs="Times New Roman"/>
+        </w:rPr>
+        <w:t xml:space="preserve"> may</w:t>
+      </w:r>
+      <w:r>
+        <w:rPr>
+          <w:rFonts w:ascii="Times New Roman" w:eastAsia="Times New Roman" w:hAnsi="Times New Roman" w:cs="Times New Roman"/>
+        </w:rPr>
+        <w:t xml:space="preserve"> drop their waste at additional sites on the premises. Most tenants dispose of their </w:t>
+      </w:r>
+      <w:r>
+        <w:rPr>
+          <w:rFonts w:ascii="Times New Roman" w:eastAsia="Times New Roman" w:hAnsi="Times New Roman" w:cs="Times New Roman"/>
+        </w:rPr>
+        <w:t>waste</w:t>
+      </w:r>
+      <w:r>
+        <w:rPr>
+          <w:rFonts w:ascii="Times New Roman" w:eastAsia="Times New Roman" w:hAnsi="Times New Roman" w:cs="Times New Roman"/>
+        </w:rPr>
+        <w:t xml:space="preserve"> </w:t>
+      </w:r>
+      <w:r>
+        <w:rPr>
+          <w:rFonts w:ascii="Times New Roman" w:eastAsia="Times New Roman" w:hAnsi="Times New Roman" w:cs="Times New Roman"/>
+        </w:rPr>
+        <w:t>at undesignated areas such as hallways, lobbies and out their windows</w:t>
+      </w:r>
+      <w:r>
+        <w:rPr>
+          <w:rFonts w:ascii="Times New Roman" w:eastAsia="Times New Roman" w:hAnsi="Times New Roman" w:cs="Times New Roman"/>
+        </w:rPr>
+        <w:t xml:space="preserve">. Once waste is collected from the grounds, waste is stored in </w:t>
+      </w:r>
+      <w:r>
+        <w:rPr>
+          <w:rFonts w:ascii="Times New Roman" w:eastAsia="Times New Roman" w:hAnsi="Times New Roman" w:cs="Times New Roman"/>
+        </w:rPr>
+        <w:t>an external compactor</w:t>
+      </w:r>
+      <w:r>
+        <w:rPr>
+          <w:rFonts w:ascii="Times New Roman" w:eastAsia="Times New Roman" w:hAnsi="Times New Roman" w:cs="Times New Roman"/>
+        </w:rPr>
+        <w:t xml:space="preserve">. </w:t>
+      </w:r>
     </w:p>
-    <w:p xmlns:wp14="http://schemas.microsoft.com/office/word/2010/wordml" wp14:textId="0F31095A">
-      <w:pPr>
-        <w:pStyle w:val="Normal"/>
-        <w:spacing w:after="160" w:line="259" w:lineRule="auto"/>
-        <w:ind w:firstLine="0"/>
+    <w:p>
+      <w:pPr>
         <w:jc w:val="both"/>
         <w:rPr>
-          <w:rFonts w:ascii="Times New Roman" w:hAnsi="Times New Roman" w:eastAsia="Times New Roman" w:cs="Times New Roman"/>
-          <w:noProof w:val="0"/>
-          <w:sz w:val="22"/>
-          <w:szCs w:val="22"/>
-          <w:lang w:val="en-US"/>
-        </w:rPr>
-      </w:pPr>
-      <w:r>
-        <w:rPr>
-          <w:rFonts w:ascii="Times New Roman" w:hAnsi="Times New Roman" w:eastAsia="Times New Roman" w:cs="Times New Roman"/>
-          <w:noProof w:val="0"/>
-          <w:sz w:val="22"/>
-          <w:szCs w:val="22"/>
-          <w:lang w:val="en-US"/>
+          <w:rFonts w:ascii="Times New Roman" w:eastAsia="Times New Roman" w:hAnsi="Times New Roman" w:cs="Times New Roman"/>
+        </w:rPr>
+      </w:pPr>
+      <w:r>
+        <w:rPr>
+          <w:rFonts w:ascii="Times New Roman" w:eastAsia="Times New Roman" w:hAnsi="Times New Roman" w:cs="Times New Roman"/>
+        </w:rPr>
+        <w:t>T</w:t>
+      </w:r>
+      <w:r>
+        <w:rPr>
+          <w:rFonts w:ascii="Times New Roman" w:eastAsia="Times New Roman" w:hAnsi="Times New Roman" w:cs="Times New Roman"/>
+        </w:rPr>
+        <w:t xml:space="preserve">he consolidation reported that, on average, </w:t>
+      </w:r>
+      <w:r>
+        <w:rPr>
+          <w:rFonts w:ascii="Times New Roman" w:eastAsia="Times New Roman" w:hAnsi="Times New Roman" w:cs="Times New Roman"/>
+        </w:rPr>
+        <w:t>200-300</w:t>
+      </w:r>
+      <w:r>
+        <w:rPr>
+          <w:rFonts w:ascii="Times New Roman" w:eastAsia="Times New Roman" w:hAnsi="Times New Roman" w:cs="Times New Roman"/>
+        </w:rPr>
+        <w:t xml:space="preserve"> compactor bags (40 lbs. bags) are disposed of from </w:t>
+      </w:r>
+      <w:r>
+        <w:rPr>
+          <w:rFonts w:ascii="Times New Roman" w:eastAsia="Times New Roman" w:hAnsi="Times New Roman" w:cs="Times New Roman"/>
         </w:rPr>
         <w:t>Sotomayor</w:t>
       </w:r>
       <w:r>
         <w:rPr>
-          <w:rFonts w:ascii="Times New Roman" w:hAnsi="Times New Roman" w:eastAsia="Times New Roman" w:cs="Times New Roman"/>
-          <w:noProof w:val="0"/>
-          <w:sz w:val="22"/>
-          <w:szCs w:val="22"/>
-          <w:lang w:val="en-US"/>
-        </w:rPr>
-        <w:t xml:space="preserve"> reported at the time of the </w:t>
-      </w:r>
-      <w:r>
-        <w:rPr>
-          <w:rFonts w:ascii="Times New Roman" w:hAnsi="Times New Roman" w:eastAsia="Times New Roman" w:cs="Times New Roman"/>
-          <w:noProof w:val="0"/>
-          <w:sz w:val="22"/>
-          <w:szCs w:val="22"/>
-          <w:lang w:val="en-US"/>
+          <w:rFonts w:ascii="Times New Roman" w:eastAsia="Times New Roman" w:hAnsi="Times New Roman" w:cs="Times New Roman"/>
+        </w:rPr>
+        <w:t xml:space="preserve"> </w:t>
+      </w:r>
+      <w:r>
+        <w:rPr>
+          <w:rFonts w:ascii="Times New Roman" w:eastAsia="Times New Roman" w:hAnsi="Times New Roman" w:cs="Times New Roman"/>
+        </w:rPr>
+        <w:t xml:space="preserve">Consolidation </w:t>
+      </w:r>
+      <w:r>
+        <w:rPr>
+          <w:rFonts w:ascii="Times New Roman" w:eastAsia="Times New Roman" w:hAnsi="Times New Roman" w:cs="Times New Roman"/>
+        </w:rPr>
+        <w:t xml:space="preserve">daily. There are </w:t>
+      </w:r>
+      <w:r>
+        <w:rPr>
+          <w:rFonts w:ascii="Times New Roman" w:eastAsia="Times New Roman" w:hAnsi="Times New Roman" w:cs="Times New Roman"/>
+        </w:rPr>
+        <w:t>four</w:t>
+      </w:r>
+      <w:r>
+        <w:rPr>
+          <w:rFonts w:ascii="Times New Roman" w:eastAsia="Times New Roman" w:hAnsi="Times New Roman" w:cs="Times New Roman"/>
+        </w:rPr>
+        <w:t xml:space="preserve"> exterior compactors</w:t>
+      </w:r>
+      <w:r>
+        <w:rPr>
+          <w:rFonts w:ascii="Times New Roman" w:eastAsia="Times New Roman" w:hAnsi="Times New Roman" w:cs="Times New Roman"/>
+        </w:rPr>
+        <w:t xml:space="preserve"> and two 30-yard containers</w:t>
+      </w:r>
+      <w:r>
+        <w:rPr>
+          <w:rFonts w:ascii="Times New Roman" w:eastAsia="Times New Roman" w:hAnsi="Times New Roman" w:cs="Times New Roman"/>
+        </w:rPr>
+        <w:t xml:space="preserve"> at this consolidation</w:t>
+      </w:r>
+      <w:r>
+        <w:rPr>
+          <w:rFonts w:ascii="Times New Roman" w:eastAsia="Times New Roman" w:hAnsi="Times New Roman" w:cs="Times New Roman"/>
+        </w:rPr>
+        <w:t>.</w:t>
+      </w:r>
+      <w:r>
+        <w:rPr>
+          <w:rFonts w:ascii="Times New Roman" w:eastAsia="Times New Roman" w:hAnsi="Times New Roman" w:cs="Times New Roman"/>
+        </w:rPr>
+        <w:t xml:space="preserve"> Mr. Parrish also reports that there are 32 interior compactors</w:t>
+      </w:r>
+      <w:r>
+        <w:rPr>
+          <w:rFonts w:ascii="Times New Roman" w:eastAsia="Times New Roman" w:hAnsi="Times New Roman" w:cs="Times New Roman"/>
+        </w:rPr>
+        <w:t>.</w:t>
+      </w:r>
+    </w:p>
+    <w:p>
+      <w:pPr>
+        <w:jc w:val="both"/>
+        <w:rPr>
+          <w:rFonts w:ascii="Times New Roman" w:eastAsia="Times New Roman" w:hAnsi="Times New Roman" w:cs="Times New Roman"/>
+        </w:rPr>
+      </w:pPr>
+      <w:r>
+        <w:rPr>
+          <w:rFonts w:ascii="Times New Roman" w:eastAsia="Times New Roman" w:hAnsi="Times New Roman" w:cs="Times New Roman"/>
+        </w:rPr>
+        <w:t xml:space="preserve">According to the </w:t>
+      </w:r>
+      <w:r>
+        <w:rPr>
+          <w:rFonts w:ascii="Times New Roman" w:eastAsia="Times New Roman" w:hAnsi="Times New Roman" w:cs="Times New Roman"/>
         </w:rPr>
         <w:t>survey</w:t>
       </w:r>
       <w:r>
         <w:rPr>
-          <w:rFonts w:ascii="Times New Roman" w:hAnsi="Times New Roman" w:eastAsia="Times New Roman" w:cs="Times New Roman"/>
-          <w:noProof w:val="0"/>
-          <w:sz w:val="22"/>
-          <w:szCs w:val="22"/>
-          <w:lang w:val="en-US"/>
-        </w:rPr>
-        <w:t xml:space="preserve"> that DSNY comes </w:t>
-      </w:r>
-      <w:r>
-        <w:rPr>
-          <w:rFonts w:ascii="Times New Roman" w:hAnsi="Times New Roman" w:eastAsia="Times New Roman" w:cs="Times New Roman"/>
-          <w:noProof w:val="0"/>
-          <w:sz w:val="22"/>
-          <w:szCs w:val="22"/>
-          <w:lang w:val="en-US"/>
-        </w:rPr>
-        <w:t>Mondays, Wednesdays, Fridays and Saturdays</w:t>
-      </w:r>
-      <w:r>
-        <w:rPr>
-          <w:rFonts w:ascii="Times New Roman" w:hAnsi="Times New Roman" w:eastAsia="Times New Roman" w:cs="Times New Roman"/>
-          <w:noProof w:val="0"/>
-          <w:sz w:val="22"/>
-          <w:szCs w:val="22"/>
-          <w:lang w:val="en-US"/>
-        </w:rPr>
-        <w:t xml:space="preserve">. The consolidation also reported that it received </w:t>
-      </w:r>
-      <w:r>
-        <w:rPr>
-          <w:rFonts w:ascii="Times New Roman" w:hAnsi="Times New Roman" w:eastAsia="Times New Roman" w:cs="Times New Roman"/>
-          <w:noProof w:val="0"/>
-          <w:sz w:val="22"/>
-          <w:szCs w:val="22"/>
-          <w:lang w:val="en-US"/>
-        </w:rPr>
-        <w:t>nine</w:t>
-      </w:r>
-      <w:r>
-        <w:rPr>
-          <w:rFonts w:ascii="Times New Roman" w:hAnsi="Times New Roman" w:eastAsia="Times New Roman" w:cs="Times New Roman"/>
-          <w:noProof w:val="0"/>
-          <w:sz w:val="22"/>
-          <w:szCs w:val="22"/>
-          <w:lang w:val="en-US"/>
-        </w:rPr>
-        <w:t xml:space="preserve"> bulk tickets a month for the removal of bulk waste.</w:t>
-      </w:r>
-      <w:r>
-        <w:rPr>
-          <w:rFonts w:ascii="Times New Roman" w:hAnsi="Times New Roman" w:eastAsia="Times New Roman" w:cs="Times New Roman"/>
-          <w:noProof w:val="0"/>
-          <w:sz w:val="22"/>
-          <w:szCs w:val="22"/>
-          <w:lang w:val="en-US"/>
-        </w:rPr>
-        <w:t xml:space="preserve"> Mr. Parrish reports needing more bulk tickets. In ter</w:t>
-      </w:r>
-      <w:r>
-        <w:rPr>
-          <w:rFonts w:ascii="Times New Roman" w:hAnsi="Times New Roman" w:eastAsia="Times New Roman" w:cs="Times New Roman"/>
-          <w:noProof w:val="0"/>
-          <w:sz w:val="22"/>
-          <w:szCs w:val="22"/>
-          <w:lang w:val="en-US"/>
-        </w:rPr>
-        <w:t xml:space="preserve">ms of storage, residents of this consolidation </w:t>
-      </w:r>
-      <w:r>
-        <w:rPr>
-          <w:rFonts w:ascii="Times New Roman" w:hAnsi="Times New Roman" w:eastAsia="Times New Roman" w:cs="Times New Roman"/>
-          <w:noProof w:val="0"/>
-          <w:sz w:val="22"/>
-          <w:szCs w:val="22"/>
-          <w:lang w:val="en-US"/>
-        </w:rPr>
-        <w:t>have</w:t>
-      </w:r>
-      <w:r>
-        <w:rPr>
-          <w:rFonts w:ascii="Times New Roman" w:hAnsi="Times New Roman" w:eastAsia="Times New Roman" w:cs="Times New Roman"/>
-          <w:noProof w:val="0"/>
-          <w:sz w:val="22"/>
-          <w:szCs w:val="22"/>
-          <w:lang w:val="en-US"/>
-        </w:rPr>
-        <w:t xml:space="preserve"> access to trash chutes and</w:t>
-      </w:r>
-      <w:r>
-        <w:rPr>
-          <w:rFonts w:ascii="Times New Roman" w:hAnsi="Times New Roman" w:eastAsia="Times New Roman" w:cs="Times New Roman"/>
-          <w:noProof w:val="0"/>
-          <w:sz w:val="22"/>
-          <w:szCs w:val="22"/>
-          <w:lang w:val="en-US"/>
-        </w:rPr>
-        <w:t xml:space="preserve"> may</w:t>
-      </w:r>
-      <w:r>
-        <w:rPr>
-          <w:rFonts w:ascii="Times New Roman" w:hAnsi="Times New Roman" w:eastAsia="Times New Roman" w:cs="Times New Roman"/>
-          <w:noProof w:val="0"/>
-          <w:sz w:val="22"/>
-          <w:szCs w:val="22"/>
-          <w:lang w:val="en-US"/>
-        </w:rPr>
-        <w:t xml:space="preserve"> drop their waste at additional sites on the premises. Most tenants dispose of their trash </w:t>
-      </w:r>
-      <w:r>
-        <w:rPr>
-          <w:rFonts w:ascii="Times New Roman" w:hAnsi="Times New Roman" w:eastAsia="Times New Roman" w:cs="Times New Roman"/>
-          <w:noProof w:val="0"/>
-          <w:sz w:val="22"/>
-          <w:szCs w:val="22"/>
-          <w:lang w:val="en-US"/>
-        </w:rPr>
-        <w:t>at undesignated areas such as hallways, lobbies and out their windows</w:t>
-      </w:r>
-      <w:r>
-        <w:rPr>
-          <w:rFonts w:ascii="Times New Roman" w:hAnsi="Times New Roman" w:eastAsia="Times New Roman" w:cs="Times New Roman"/>
-          <w:noProof w:val="0"/>
-          <w:sz w:val="22"/>
-          <w:szCs w:val="22"/>
-          <w:lang w:val="en-US"/>
-        </w:rPr>
-        <w:t xml:space="preserve">. Once waste is collected from the grounds, waste is stored in </w:t>
-      </w:r>
-      <w:r>
-        <w:rPr>
-          <w:rFonts w:ascii="Times New Roman" w:hAnsi="Times New Roman" w:eastAsia="Times New Roman" w:cs="Times New Roman"/>
-          <w:noProof w:val="0"/>
-          <w:sz w:val="22"/>
-          <w:szCs w:val="22"/>
-          <w:lang w:val="en-US"/>
-        </w:rPr>
-        <w:t>an external compactor</w:t>
-      </w:r>
-      <w:r>
-        <w:rPr>
-          <w:rFonts w:ascii="Times New Roman" w:hAnsi="Times New Roman" w:eastAsia="Times New Roman" w:cs="Times New Roman"/>
-          <w:noProof w:val="0"/>
-          <w:sz w:val="22"/>
-          <w:szCs w:val="22"/>
-          <w:lang w:val="en-US"/>
-        </w:rPr>
-        <w:t xml:space="preserve">. </w:t>
+          <w:rFonts w:ascii="Times New Roman" w:eastAsia="Times New Roman" w:hAnsi="Times New Roman" w:cs="Times New Roman"/>
+        </w:rPr>
+        <w:t xml:space="preserve">, there </w:t>
+      </w:r>
+      <w:r>
+        <w:rPr>
+          <w:rFonts w:ascii="Times New Roman" w:eastAsia="Times New Roman" w:hAnsi="Times New Roman" w:cs="Times New Roman"/>
+        </w:rPr>
+        <w:t>are</w:t>
+      </w:r>
+      <w:r>
+        <w:rPr>
+          <w:rFonts w:ascii="Times New Roman" w:eastAsia="Times New Roman" w:hAnsi="Times New Roman" w:cs="Times New Roman"/>
+        </w:rPr>
+        <w:t xml:space="preserve"> external sources of </w:t>
+      </w:r>
+      <w:r>
+        <w:rPr>
+          <w:rFonts w:ascii="Times New Roman" w:eastAsia="Times New Roman" w:hAnsi="Times New Roman" w:cs="Times New Roman"/>
+        </w:rPr>
+        <w:t>waste</w:t>
+      </w:r>
+      <w:r>
+        <w:rPr>
+          <w:rFonts w:ascii="Times New Roman" w:eastAsia="Times New Roman" w:hAnsi="Times New Roman" w:cs="Times New Roman"/>
+        </w:rPr>
+        <w:t xml:space="preserve"> and bulk illegally dumped at this site.  </w:t>
+      </w:r>
+      <w:r>
+        <w:rPr>
+          <w:rFonts w:ascii="Times New Roman" w:eastAsia="Times New Roman" w:hAnsi="Times New Roman" w:cs="Times New Roman"/>
+        </w:rPr>
+        <w:t xml:space="preserve">Mr. Parrish reports needing more grounds staff to address waste management needs. He also noted that </w:t>
+      </w:r>
+      <w:r>
+        <w:rPr>
+          <w:rFonts w:ascii="Times New Roman" w:eastAsia="Times New Roman" w:hAnsi="Times New Roman" w:cs="Times New Roman"/>
+        </w:rPr>
+        <w:t>exterminators</w:t>
+      </w:r>
+      <w:r>
+        <w:rPr>
+          <w:rFonts w:ascii="Times New Roman" w:eastAsia="Times New Roman" w:hAnsi="Times New Roman" w:cs="Times New Roman"/>
+        </w:rPr>
+        <w:t xml:space="preserve"> come daily </w:t>
+      </w:r>
+      <w:r>
+        <w:rPr>
+          <w:rFonts w:ascii="Times New Roman" w:eastAsia="Times New Roman" w:hAnsi="Times New Roman" w:cs="Times New Roman"/>
+        </w:rPr>
+        <w:t>to combat pests.</w:t>
       </w:r>
     </w:p>
-    <w:p xmlns:wp14="http://schemas.microsoft.com/office/word/2010/wordml" wp14:textId="0BAAD67A">
-      <w:pPr>
-        <w:pStyle w:val="Normal"/>
-        <w:spacing w:after="160" w:line="259" w:lineRule="auto"/>
-        <w:ind w:firstLine="0"/>
+    <w:p>
+      <w:pPr>
         <w:jc w:val="both"/>
         <w:rPr>
-          <w:rFonts w:ascii="Times New Roman" w:hAnsi="Times New Roman" w:eastAsia="Times New Roman" w:cs="Times New Roman"/>
-          <w:noProof w:val="0"/>
-          <w:sz w:val="22"/>
-          <w:szCs w:val="22"/>
-          <w:lang w:val="en-US"/>
-        </w:rPr>
-      </w:pPr>
-      <w:r>
-        <w:rPr>
-          <w:rFonts w:ascii="Times New Roman" w:hAnsi="Times New Roman" w:eastAsia="Times New Roman" w:cs="Times New Roman"/>
-          <w:noProof w:val="0"/>
-          <w:sz w:val="22"/>
-          <w:szCs w:val="22"/>
-          <w:lang w:val="en-US"/>
-        </w:rPr>
-        <w:t>T</w:t>
-      </w:r>
-      <w:r>
-        <w:rPr>
-          <w:rFonts w:ascii="Times New Roman" w:hAnsi="Times New Roman" w:eastAsia="Times New Roman" w:cs="Times New Roman"/>
-          <w:noProof w:val="0"/>
-          <w:sz w:val="22"/>
-          <w:szCs w:val="22"/>
-          <w:lang w:val="en-US"/>
-        </w:rPr>
-        <w:t xml:space="preserve">he consolidation reported that, on average, </w:t>
-      </w:r>
-      <w:r>
-        <w:rPr>
-          <w:rFonts w:ascii="Times New Roman" w:hAnsi="Times New Roman" w:eastAsia="Times New Roman" w:cs="Times New Roman"/>
-          <w:noProof w:val="0"/>
-          <w:sz w:val="22"/>
-          <w:szCs w:val="22"/>
-          <w:lang w:val="en-US"/>
-        </w:rPr>
-        <w:t>200-300</w:t>
-      </w:r>
-      <w:r>
-        <w:rPr>
-          <w:rFonts w:ascii="Times New Roman" w:hAnsi="Times New Roman" w:eastAsia="Times New Roman" w:cs="Times New Roman"/>
-          <w:noProof w:val="0"/>
-          <w:sz w:val="22"/>
-          <w:szCs w:val="22"/>
-          <w:lang w:val="en-US"/>
-        </w:rPr>
-        <w:t xml:space="preserve"> compactor bags (40 lbs. bags) are disposed of from </w:t>
-      </w:r>
-      <w:r>
-        <w:rPr>
-          <w:rFonts w:ascii="Times New Roman" w:hAnsi="Times New Roman" w:eastAsia="Times New Roman" w:cs="Times New Roman"/>
-          <w:noProof w:val="0"/>
-          <w:sz w:val="22"/>
-          <w:szCs w:val="22"/>
-          <w:lang w:val="en-US"/>
+          <w:rFonts w:ascii="Times New Roman" w:eastAsia="Times New Roman" w:hAnsi="Times New Roman" w:cs="Times New Roman"/>
+        </w:rPr>
+      </w:pPr>
+      <w:r>
+        <w:rPr>
+          <w:rFonts w:ascii="Times New Roman" w:eastAsia="Times New Roman" w:hAnsi="Times New Roman" w:cs="Times New Roman"/>
+          <w:b/>
+          <w:bCs/>
+        </w:rPr>
+        <w:t xml:space="preserve">3. Additional Context </w:t>
+      </w:r>
+    </w:p>
+    <w:p>
+      <w:pPr>
+        <w:jc w:val="both"/>
+        <w:rPr>
+          <w:rFonts w:ascii="Times New Roman" w:eastAsia="Times New Roman" w:hAnsi="Times New Roman" w:cs="Times New Roman"/>
+        </w:rPr>
+      </w:pPr>
+      <w:r>
+        <w:rPr>
+          <w:rFonts w:ascii="Times New Roman" w:eastAsia="Times New Roman" w:hAnsi="Times New Roman" w:cs="Times New Roman"/>
+        </w:rPr>
+        <w:t>In a June 24, 2020 report, the Monitor Cleanliness Team gave</w:t>
+      </w:r>
+      <w:r>
+        <w:rPr>
+          <w:rFonts w:ascii="Times New Roman" w:eastAsia="Times New Roman" w:hAnsi="Times New Roman" w:cs="Times New Roman"/>
+        </w:rPr>
+        <w:t xml:space="preserve"> the</w:t>
+      </w:r>
+      <w:r>
+        <w:rPr>
+          <w:rFonts w:ascii="Times New Roman" w:eastAsia="Times New Roman" w:hAnsi="Times New Roman" w:cs="Times New Roman"/>
+        </w:rPr>
+        <w:t xml:space="preserve"> </w:t>
+      </w:r>
+      <w:r>
+        <w:rPr>
+          <w:rFonts w:ascii="Times New Roman" w:eastAsia="Times New Roman" w:hAnsi="Times New Roman" w:cs="Times New Roman"/>
         </w:rPr>
         <w:t>Sotomayor</w:t>
       </w:r>
       <w:r>
         <w:rPr>
-          <w:rFonts w:ascii="Times New Roman" w:hAnsi="Times New Roman" w:eastAsia="Times New Roman" w:cs="Times New Roman"/>
-          <w:noProof w:val="0"/>
-          <w:sz w:val="22"/>
-          <w:szCs w:val="22"/>
-          <w:lang w:val="en-US"/>
-        </w:rPr>
-        <w:t xml:space="preserve"> daily. There are </w:t>
-      </w:r>
-      <w:r>
-        <w:rPr>
-          <w:rFonts w:ascii="Times New Roman" w:hAnsi="Times New Roman" w:eastAsia="Times New Roman" w:cs="Times New Roman"/>
-          <w:noProof w:val="0"/>
-          <w:sz w:val="22"/>
-          <w:szCs w:val="22"/>
-          <w:lang w:val="en-US"/>
-        </w:rPr>
-        <w:t>four</w:t>
-      </w:r>
-      <w:r>
-        <w:rPr>
-          <w:rFonts w:ascii="Times New Roman" w:hAnsi="Times New Roman" w:eastAsia="Times New Roman" w:cs="Times New Roman"/>
-          <w:noProof w:val="0"/>
-          <w:sz w:val="22"/>
-          <w:szCs w:val="22"/>
-          <w:lang w:val="en-US"/>
-        </w:rPr>
-        <w:t xml:space="preserve"> exterior compactors</w:t>
-      </w:r>
-      <w:r>
-        <w:rPr>
-          <w:rFonts w:ascii="Times New Roman" w:hAnsi="Times New Roman" w:eastAsia="Times New Roman" w:cs="Times New Roman"/>
-          <w:noProof w:val="0"/>
-          <w:sz w:val="22"/>
-          <w:szCs w:val="22"/>
-          <w:lang w:val="en-US"/>
-        </w:rPr>
-        <w:t xml:space="preserve"> and two 30-yard containers</w:t>
-      </w:r>
-      <w:r>
-        <w:rPr>
-          <w:rFonts w:ascii="Times New Roman" w:hAnsi="Times New Roman" w:eastAsia="Times New Roman" w:cs="Times New Roman"/>
-          <w:noProof w:val="0"/>
-          <w:sz w:val="22"/>
-          <w:szCs w:val="22"/>
-          <w:lang w:val="en-US"/>
-        </w:rPr>
-        <w:t xml:space="preserve"> at this consolidation</w:t>
-      </w:r>
-      <w:r>
-        <w:rPr>
-          <w:rFonts w:ascii="Times New Roman" w:hAnsi="Times New Roman" w:eastAsia="Times New Roman" w:cs="Times New Roman"/>
-          <w:noProof w:val="0"/>
-          <w:sz w:val="22"/>
-          <w:szCs w:val="22"/>
-          <w:lang w:val="en-US"/>
-        </w:rPr>
-        <w:t>.</w:t>
-      </w:r>
-      <w:r>
-        <w:rPr>
-          <w:rFonts w:ascii="Times New Roman" w:hAnsi="Times New Roman" w:eastAsia="Times New Roman" w:cs="Times New Roman"/>
-          <w:noProof w:val="0"/>
-          <w:sz w:val="22"/>
-          <w:szCs w:val="22"/>
-          <w:lang w:val="en-US"/>
-        </w:rPr>
-        <w:t xml:space="preserve"> Mr. Parrish also reports that there are 32 interior compactors</w:t>
-      </w:r>
-      <w:r>
-        <w:rPr>
-          <w:rFonts w:ascii="Times New Roman" w:hAnsi="Times New Roman" w:eastAsia="Times New Roman" w:cs="Times New Roman"/>
-          <w:noProof w:val="0"/>
-          <w:sz w:val="22"/>
-          <w:szCs w:val="22"/>
-          <w:lang w:val="en-US"/>
-        </w:rPr>
-        <w:t>.</w:t>
+          <w:rFonts w:ascii="Times New Roman" w:eastAsia="Times New Roman" w:hAnsi="Times New Roman" w:cs="Times New Roman"/>
+        </w:rPr>
+        <w:t xml:space="preserve"> </w:t>
+      </w:r>
+      <w:r>
+        <w:rPr>
+          <w:rFonts w:ascii="Times New Roman" w:eastAsia="Times New Roman" w:hAnsi="Times New Roman" w:cs="Times New Roman"/>
+        </w:rPr>
+        <w:t>Houses</w:t>
+      </w:r>
+      <w:r>
+        <w:rPr>
+          <w:rFonts w:ascii="Times New Roman" w:eastAsia="Times New Roman" w:hAnsi="Times New Roman" w:cs="Times New Roman"/>
+        </w:rPr>
+        <w:t xml:space="preserve"> </w:t>
+      </w:r>
+      <w:r>
+        <w:rPr>
+          <w:rFonts w:ascii="Times New Roman" w:eastAsia="Times New Roman" w:hAnsi="Times New Roman" w:cs="Times New Roman"/>
+        </w:rPr>
+        <w:t xml:space="preserve">a </w:t>
+      </w:r>
+      <w:r>
+        <w:rPr>
+          <w:rFonts w:ascii="Times New Roman" w:eastAsia="Times New Roman" w:hAnsi="Times New Roman" w:cs="Times New Roman"/>
+        </w:rPr>
+        <w:t>D/D-</w:t>
+      </w:r>
+      <w:r>
+        <w:rPr>
+          <w:rFonts w:ascii="Times New Roman" w:eastAsia="Times New Roman" w:hAnsi="Times New Roman" w:cs="Times New Roman"/>
+        </w:rPr>
+        <w:t xml:space="preserve"> rating</w:t>
+      </w:r>
+      <w:r>
+        <w:rPr>
+          <w:rFonts w:ascii="Times New Roman" w:eastAsia="Times New Roman" w:hAnsi="Times New Roman" w:cs="Times New Roman"/>
+        </w:rPr>
+        <w:t xml:space="preserve">, the </w:t>
+      </w:r>
+      <w:r>
+        <w:rPr>
+          <w:rFonts w:ascii="Times New Roman" w:eastAsia="Times New Roman" w:hAnsi="Times New Roman" w:cs="Times New Roman"/>
+        </w:rPr>
+        <w:t>1471 Watson Ave development</w:t>
+      </w:r>
+      <w:r>
+        <w:rPr>
+          <w:rFonts w:ascii="Times New Roman" w:eastAsia="Times New Roman" w:hAnsi="Times New Roman" w:cs="Times New Roman"/>
+        </w:rPr>
+        <w:t xml:space="preserve"> a </w:t>
+      </w:r>
+      <w:r>
+        <w:rPr>
+          <w:rFonts w:ascii="Times New Roman" w:eastAsia="Times New Roman" w:hAnsi="Times New Roman" w:cs="Times New Roman"/>
+        </w:rPr>
+        <w:t>, Glebe</w:t>
+      </w:r>
+      <w:r>
+        <w:rPr>
+          <w:rFonts w:ascii="Times New Roman" w:eastAsia="Times New Roman" w:hAnsi="Times New Roman" w:cs="Times New Roman"/>
+        </w:rPr>
+        <w:t xml:space="preserve"> Ave-Westchester Ave</w:t>
+      </w:r>
+      <w:r>
+        <w:rPr>
+          <w:rFonts w:ascii="Times New Roman" w:eastAsia="Times New Roman" w:hAnsi="Times New Roman" w:cs="Times New Roman"/>
+        </w:rPr>
+        <w:t xml:space="preserve"> </w:t>
       </w:r>
     </w:p>
-    <w:p xmlns:wp14="http://schemas.microsoft.com/office/word/2010/wordml" wp14:textId="74221735">
-      <w:pPr>
-        <w:pStyle w:val="Normal"/>
-        <w:spacing w:after="160" w:line="259" w:lineRule="auto"/>
-        <w:jc w:val="both"/>
-        <w:rPr>
-          <w:rFonts w:ascii="Times New Roman" w:hAnsi="Times New Roman" w:eastAsia="Times New Roman" w:cs="Times New Roman"/>
-          <w:noProof w:val="0"/>
-          <w:sz w:val="22"/>
-          <w:szCs w:val="22"/>
-          <w:lang w:val="en-US"/>
-        </w:rPr>
-      </w:pPr>
-      <w:r>
-        <w:rPr>
-          <w:rFonts w:ascii="Times New Roman" w:hAnsi="Times New Roman" w:eastAsia="Times New Roman" w:cs="Times New Roman"/>
-          <w:noProof w:val="0"/>
-          <w:sz w:val="22"/>
-          <w:szCs w:val="22"/>
-          <w:lang w:val="en-US"/>
-        </w:rPr>
-        <w:t xml:space="preserve">According to the </w:t>
-      </w:r>
-      <w:r>
-        <w:rPr>
-          <w:rFonts w:ascii="Times New Roman" w:hAnsi="Times New Roman" w:eastAsia="Times New Roman" w:cs="Times New Roman"/>
-          <w:noProof w:val="0"/>
-          <w:sz w:val="22"/>
-          <w:szCs w:val="22"/>
-          <w:lang w:val="en-US"/>
-        </w:rPr>
-        <w:t>survey</w:t>
-      </w:r>
-      <w:r>
-        <w:rPr>
-          <w:rFonts w:ascii="Times New Roman" w:hAnsi="Times New Roman" w:eastAsia="Times New Roman" w:cs="Times New Roman"/>
-          <w:noProof w:val="0"/>
-          <w:sz w:val="22"/>
-          <w:szCs w:val="22"/>
-          <w:lang w:val="en-US"/>
-        </w:rPr>
-        <w:t xml:space="preserve">, there </w:t>
-      </w:r>
-      <w:r>
-        <w:rPr>
-          <w:rFonts w:ascii="Times New Roman" w:hAnsi="Times New Roman" w:eastAsia="Times New Roman" w:cs="Times New Roman"/>
-          <w:noProof w:val="0"/>
-          <w:sz w:val="22"/>
-          <w:szCs w:val="22"/>
-          <w:lang w:val="en-US"/>
-        </w:rPr>
-        <w:t>are</w:t>
-      </w:r>
-      <w:r>
-        <w:rPr>
-          <w:rFonts w:ascii="Times New Roman" w:hAnsi="Times New Roman" w:eastAsia="Times New Roman" w:cs="Times New Roman"/>
-          <w:noProof w:val="0"/>
-          <w:sz w:val="22"/>
-          <w:szCs w:val="22"/>
-          <w:lang w:val="en-US"/>
-        </w:rPr>
-        <w:t xml:space="preserve"> external sources of trash and bulk waste illegally dumped at this site.  </w:t>
-      </w:r>
-      <w:r>
-        <w:rPr>
-          <w:rFonts w:ascii="Times New Roman" w:hAnsi="Times New Roman" w:eastAsia="Times New Roman" w:cs="Times New Roman"/>
-          <w:noProof w:val="0"/>
-          <w:sz w:val="22"/>
-          <w:szCs w:val="22"/>
-          <w:lang w:val="en-US"/>
-        </w:rPr>
-        <w:t xml:space="preserve">Mr. Parrish reports needing more grounds staff to address waste management needs. He also noted that </w:t>
-      </w:r>
-      <w:r>
-        <w:rPr>
-          <w:rFonts w:ascii="Times New Roman" w:hAnsi="Times New Roman" w:eastAsia="Times New Roman" w:cs="Times New Roman"/>
-          <w:noProof w:val="0"/>
-          <w:sz w:val="22"/>
-          <w:szCs w:val="22"/>
-          <w:lang w:val="en-US"/>
-        </w:rPr>
-        <w:t>exterminators</w:t>
-      </w:r>
-      <w:r>
-        <w:rPr>
-          <w:rFonts w:ascii="Times New Roman" w:hAnsi="Times New Roman" w:eastAsia="Times New Roman" w:cs="Times New Roman"/>
-          <w:noProof w:val="0"/>
-          <w:sz w:val="22"/>
-          <w:szCs w:val="22"/>
-          <w:lang w:val="en-US"/>
-        </w:rPr>
-        <w:t xml:space="preserve"> come daily </w:t>
-      </w:r>
-      <w:r>
-        <w:rPr>
-          <w:rFonts w:ascii="Times New Roman" w:hAnsi="Times New Roman" w:eastAsia="Times New Roman" w:cs="Times New Roman"/>
-          <w:noProof w:val="0"/>
-          <w:sz w:val="22"/>
-          <w:szCs w:val="22"/>
-          <w:lang w:val="en-US"/>
-        </w:rPr>
-        <w:t>to combat pests.</w:t>
-      </w:r>
-    </w:p>
-    <w:p xmlns:wp14="http://schemas.microsoft.com/office/word/2010/wordml" wp14:textId="782FC326">
-      <w:pPr>
-        <w:spacing w:after="160" w:line="259" w:lineRule="auto"/>
-        <w:jc w:val="both"/>
-        <w:rPr>
-          <w:rFonts w:ascii="Times New Roman" w:hAnsi="Times New Roman" w:eastAsia="Times New Roman" w:cs="Times New Roman"/>
-          <w:noProof w:val="0"/>
-          <w:sz w:val="22"/>
-          <w:szCs w:val="22"/>
-          <w:lang w:val="en-US"/>
-        </w:rPr>
-      </w:pPr>
-      <w:r>
-        <w:rPr>
-          <w:rFonts w:ascii="Times New Roman" w:hAnsi="Times New Roman" w:eastAsia="Times New Roman" w:cs="Times New Roman"/>
-          <w:b w:val="1"/>
-          <w:bCs w:val="1"/>
-          <w:noProof w:val="0"/>
-          <w:sz w:val="22"/>
-          <w:szCs w:val="22"/>
-          <w:lang w:val="en-US"/>
-        </w:rPr>
-        <w:t xml:space="preserve">3. Additional Context </w:t>
-      </w:r>
-    </w:p>
-    <w:p xmlns:wp14="http://schemas.microsoft.com/office/word/2010/wordml" wp14:textId="3F612FB2">
-      <w:pPr>
-        <w:spacing w:after="160" w:line="259" w:lineRule="auto"/>
-        <w:jc w:val="both"/>
-        <w:rPr>
-          <w:rFonts w:ascii="Times New Roman" w:hAnsi="Times New Roman" w:eastAsia="Times New Roman" w:cs="Times New Roman"/>
-          <w:noProof w:val="0"/>
-          <w:sz w:val="22"/>
-          <w:szCs w:val="22"/>
-          <w:lang w:val="en-US"/>
-        </w:rPr>
-      </w:pPr>
-      <w:r>
-        <w:rPr>
-          <w:rFonts w:ascii="Times New Roman" w:hAnsi="Times New Roman" w:eastAsia="Times New Roman" w:cs="Times New Roman"/>
-          <w:noProof w:val="0"/>
-          <w:sz w:val="22"/>
-          <w:szCs w:val="22"/>
-          <w:lang w:val="en-US"/>
-        </w:rPr>
-        <w:t xml:space="preserve">In a June 24, 2020 report, the Monitor Cleanliness Team gave </w:t>
-      </w:r>
-      <w:r>
-        <w:rPr>
-          <w:rFonts w:ascii="Times New Roman" w:hAnsi="Times New Roman" w:eastAsia="Times New Roman" w:cs="Times New Roman"/>
-          <w:noProof w:val="0"/>
-          <w:sz w:val="22"/>
-          <w:szCs w:val="22"/>
-          <w:lang w:val="en-US"/>
-        </w:rPr>
-        <w:t>Sotomayor</w:t>
-      </w:r>
-      <w:r>
-        <w:rPr>
-          <w:rFonts w:ascii="Times New Roman" w:hAnsi="Times New Roman" w:eastAsia="Times New Roman" w:cs="Times New Roman"/>
-          <w:noProof w:val="0"/>
-          <w:sz w:val="22"/>
-          <w:szCs w:val="22"/>
-          <w:lang w:val="en-US"/>
-        </w:rPr>
-        <w:t xml:space="preserve"> a </w:t>
-      </w:r>
-      <w:r>
-        <w:rPr>
-          <w:rFonts w:ascii="Times New Roman" w:hAnsi="Times New Roman" w:eastAsia="Times New Roman" w:cs="Times New Roman"/>
-          <w:noProof w:val="0"/>
-          <w:sz w:val="22"/>
-          <w:szCs w:val="22"/>
-          <w:lang w:val="en-US"/>
-        </w:rPr>
-        <w:t>D/D-</w:t>
-      </w:r>
-      <w:r>
-        <w:rPr>
-          <w:rFonts w:ascii="Times New Roman" w:hAnsi="Times New Roman" w:eastAsia="Times New Roman" w:cs="Times New Roman"/>
-          <w:noProof w:val="0"/>
-          <w:sz w:val="22"/>
-          <w:szCs w:val="22"/>
-          <w:lang w:val="en-US"/>
-        </w:rPr>
-        <w:t xml:space="preserve"> rating. </w:t>
-      </w:r>
-    </w:p>
-    <w:p xmlns:wp14="http://schemas.microsoft.com/office/word/2010/wordml" wp14:textId="471444C3">
-      <w:pPr>
-        <w:spacing w:after="160" w:line="259" w:lineRule="auto"/>
+    <w:p>
+      <w:pPr>
         <w:ind w:firstLine="720"/>
         <w:jc w:val="both"/>
         <w:rPr>
-          <w:rFonts w:ascii="Times New Roman" w:hAnsi="Times New Roman" w:eastAsia="Times New Roman" w:cs="Times New Roman"/>
-          <w:noProof w:val="0"/>
-          <w:sz w:val="22"/>
-          <w:szCs w:val="22"/>
-          <w:lang w:val="en-US"/>
+          <w:rFonts w:ascii="Times New Roman" w:eastAsia="Times New Roman" w:hAnsi="Times New Roman" w:cs="Times New Roman"/>
         </w:rPr>
       </w:pPr>
     </w:p>
-    <w:p xmlns:wp14="http://schemas.microsoft.com/office/word/2010/wordml" wp14:textId="4036D2A5">
-      <w:pPr>
-        <w:pStyle w:val="Normal"/>
-      </w:pPr>
-    </w:p>
+    <w:p/>
     <w:sectPr>
-      <w:pgSz w:w="12240" w:h="15840" w:orient="portrait"/>
+      <w:pgSz w:w="12240" w:h="15840"/>
       <w:pgMar w:top="1440" w:right="1440" w:bottom="1440" w:left="1440" w:header="720" w:footer="720" w:gutter="0"/>
       <w:cols w:space="720"/>
       <w:docGrid w:linePitch="360"/>
@@ -1048,10 +804,12 @@
 </file>
 
 <file path=word/numbering.xml><?xml version="1.0" encoding="utf-8"?>
-<w:numbering xmlns:w="http://schemas.openxmlformats.org/wordprocessingml/2006/main">
-  <w:abstractNum xmlns:w="http://schemas.openxmlformats.org/wordprocessingml/2006/main" w:abstractNumId="1">
-    <w:multiLevelType xmlns:w="http://schemas.openxmlformats.org/wordprocessingml/2006/main" w:val="hybridMultilevel"/>
-    <w:lvl xmlns:w="http://schemas.openxmlformats.org/wordprocessingml/2006/main" w:ilvl="0">
+<w:numbering xmlns:wpc="http://schemas.microsoft.com/office/word/2010/wordprocessingCanvas" xmlns:cx="http://schemas.microsoft.com/office/drawing/2014/chartex" xmlns:cx1="http://schemas.microsoft.com/office/drawing/2015/9/8/chartex" xmlns:cx2="http://schemas.microsoft.com/office/drawing/2015/10/21/chartex" xmlns:cx3="http://schemas.microsoft.com/office/drawing/2016/5/9/chartex" xmlns:cx4="http://schemas.microsoft.com/office/drawing/2016/5/10/chartex" xmlns:cx5="http://schemas.microsoft.com/office/drawing/2016/5/11/chartex" xmlns:cx6="http://schemas.microsoft.com/office/drawing/2016/5/12/chartex" xmlns:cx7="http://schemas.microsoft.com/office/drawing/2016/5/13/chartex" xmlns:cx8="http://schemas.microsoft.com/office/drawing/2016/5/14/chartex" xmlns:mc="http://schemas.openxmlformats.org/markup-compatibility/2006" xmlns:aink="http://schemas.microsoft.com/office/drawing/2016/ink" xmlns:am3d="http://schemas.microsoft.com/office/drawing/2017/model3d" xmlns:o="urn:schemas-microsoft-com:office:office" xmlns:r="http://schemas.openxmlformats.org/officeDocument/2006/relationships" xmlns:m="http://schemas.openxmlformats.org/officeDocument/2006/math" xmlns:v="urn:schemas-microsoft-com:vml" xmlns:wp14="http://schemas.microsoft.com/office/word/2010/wordprocessingDrawing" xmlns:wp="http://schemas.openxmlformats.org/drawingml/2006/wordprocessingDrawing" xmlns:w10="urn:schemas-microsoft-com:office:word" xmlns:w="http://schemas.openxmlformats.org/wordprocessingml/2006/main" xmlns:w14="http://schemas.microsoft.com/office/word/2010/wordml" xmlns:w15="http://schemas.microsoft.com/office/word/2012/wordml" xmlns:w16cid="http://schemas.microsoft.com/office/word/2016/wordml/cid" xmlns:w16se="http://schemas.microsoft.com/office/word/2015/wordml/symex" xmlns:wpg="http://schemas.microsoft.com/office/word/2010/wordprocessingGroup" xmlns:wpi="http://schemas.microsoft.com/office/word/2010/wordprocessingInk" xmlns:wne="http://schemas.microsoft.com/office/word/2006/wordml" xmlns:wps="http://schemas.microsoft.com/office/word/2010/wordprocessingShape" mc:Ignorable="w14 w15 w16se w16cid wp14">
+  <w:abstractNum w:abstractNumId="0" w15:restartNumberingAfterBreak="0">
+    <w:nsid w:val="1D905B8F"/>
+    <w:multiLevelType w:val="hybridMultilevel"/>
+    <w:tmpl w:val="6FAC8642"/>
+    <w:lvl w:ilvl="0" w:tplc="0CD45B08">
       <w:start w:val="1"/>
       <w:numFmt w:val="decimal"/>
       <w:lvlText w:val="%1."/>
@@ -1060,7 +818,7 @@
         <w:ind w:left="720" w:hanging="360"/>
       </w:pPr>
     </w:lvl>
-    <w:lvl xmlns:w="http://schemas.openxmlformats.org/wordprocessingml/2006/main" w:ilvl="1">
+    <w:lvl w:ilvl="1" w:tplc="BC5A79AC">
       <w:start w:val="1"/>
       <w:numFmt w:val="lowerLetter"/>
       <w:lvlText w:val="%2."/>
@@ -1069,7 +827,7 @@
         <w:ind w:left="1440" w:hanging="360"/>
       </w:pPr>
     </w:lvl>
-    <w:lvl xmlns:w="http://schemas.openxmlformats.org/wordprocessingml/2006/main" w:ilvl="2">
+    <w:lvl w:ilvl="2" w:tplc="28909920">
       <w:start w:val="1"/>
       <w:numFmt w:val="lowerRoman"/>
       <w:lvlText w:val="%3."/>
@@ -1078,7 +836,7 @@
         <w:ind w:left="2160" w:hanging="180"/>
       </w:pPr>
     </w:lvl>
-    <w:lvl xmlns:w="http://schemas.openxmlformats.org/wordprocessingml/2006/main" w:ilvl="3">
+    <w:lvl w:ilvl="3" w:tplc="D57C765C">
       <w:start w:val="1"/>
       <w:numFmt w:val="decimal"/>
       <w:lvlText w:val="%4."/>
@@ -1087,7 +845,7 @@
         <w:ind w:left="2880" w:hanging="360"/>
       </w:pPr>
     </w:lvl>
-    <w:lvl xmlns:w="http://schemas.openxmlformats.org/wordprocessingml/2006/main" w:ilvl="4">
+    <w:lvl w:ilvl="4" w:tplc="48C62E24">
       <w:start w:val="1"/>
       <w:numFmt w:val="lowerLetter"/>
       <w:lvlText w:val="%5."/>
@@ -1096,7 +854,7 @@
         <w:ind w:left="3600" w:hanging="360"/>
       </w:pPr>
     </w:lvl>
-    <w:lvl xmlns:w="http://schemas.openxmlformats.org/wordprocessingml/2006/main" w:ilvl="5">
+    <w:lvl w:ilvl="5" w:tplc="749CE250">
       <w:start w:val="1"/>
       <w:numFmt w:val="lowerRoman"/>
       <w:lvlText w:val="%6."/>
@@ -1105,7 +863,7 @@
         <w:ind w:left="4320" w:hanging="180"/>
       </w:pPr>
     </w:lvl>
-    <w:lvl xmlns:w="http://schemas.openxmlformats.org/wordprocessingml/2006/main" w:ilvl="6">
+    <w:lvl w:ilvl="6" w:tplc="A9F48CA4">
       <w:start w:val="1"/>
       <w:numFmt w:val="decimal"/>
       <w:lvlText w:val="%7."/>
@@ -1114,7 +872,7 @@
         <w:ind w:left="5040" w:hanging="360"/>
       </w:pPr>
     </w:lvl>
-    <w:lvl xmlns:w="http://schemas.openxmlformats.org/wordprocessingml/2006/main" w:ilvl="7">
+    <w:lvl w:ilvl="7" w:tplc="1206B238">
       <w:start w:val="1"/>
       <w:numFmt w:val="lowerLetter"/>
       <w:lvlText w:val="%8."/>
@@ -1123,7 +881,7 @@
         <w:ind w:left="5760" w:hanging="360"/>
       </w:pPr>
     </w:lvl>
-    <w:lvl xmlns:w="http://schemas.openxmlformats.org/wordprocessingml/2006/main" w:ilvl="8">
+    <w:lvl w:ilvl="8" w:tplc="AD400136">
       <w:start w:val="1"/>
       <w:numFmt w:val="lowerRoman"/>
       <w:lvlText w:val="%9."/>
@@ -1134,17 +892,17 @@
     </w:lvl>
   </w:abstractNum>
   <w:num w:numId="1">
-    <w:abstractNumId w:val="1"/>
+    <w:abstractNumId w:val="0"/>
   </w:num>
 </w:numbering>
 </file>
 
 <file path=word/styles.xml><?xml version="1.0" encoding="utf-8"?>
-<w:styles xmlns:wp14="http://schemas.microsoft.com/office/word/2010/wordprocessingDrawing" xmlns:mc="http://schemas.openxmlformats.org/markup-compatibility/2006" xmlns:r="http://schemas.openxmlformats.org/officeDocument/2006/relationships" xmlns:w="http://schemas.openxmlformats.org/wordprocessingml/2006/main" xmlns:w14="http://schemas.microsoft.com/office/word/2010/wordml" xmlns:w15="http://schemas.microsoft.com/office/word/2012/wordml" mc:Ignorable="w14 w15 wp14">
+<w:styles xmlns:mc="http://schemas.openxmlformats.org/markup-compatibility/2006" xmlns:r="http://schemas.openxmlformats.org/officeDocument/2006/relationships" xmlns:w="http://schemas.openxmlformats.org/wordprocessingml/2006/main" xmlns:w14="http://schemas.microsoft.com/office/word/2010/wordml" xmlns:w15="http://schemas.microsoft.com/office/word/2012/wordml" xmlns:w16cid="http://schemas.microsoft.com/office/word/2016/wordml/cid" xmlns:w16se="http://schemas.microsoft.com/office/word/2015/wordml/symex" mc:Ignorable="w14 w15 w16se w16cid">
   <w:docDefaults>
     <w:rPrDefault>
       <w:rPr>
-        <w:rFonts w:asciiTheme="minorHAnsi" w:hAnsiTheme="minorHAnsi" w:eastAsiaTheme="minorHAnsi" w:cstheme="minorBidi"/>
+        <w:rFonts w:asciiTheme="minorHAnsi" w:eastAsiaTheme="minorHAnsi" w:hAnsiTheme="minorHAnsi" w:cstheme="minorBidi"/>
         <w:sz w:val="22"/>
         <w:szCs w:val="22"/>
         <w:lang w:val="en-US" w:eastAsia="en-US" w:bidi="ar-SA"/>
@@ -1156,17 +914,17 @@
       </w:pPr>
     </w:pPrDefault>
   </w:docDefaults>
-  <w:latentStyles w:defLockedState="0" w:defUIPriority="99" w:defSemiHidden="0" w:defUnhideWhenUsed="0" w:defQFormat="0" w:count="371">
+  <w:latentStyles w:defLockedState="0" w:defUIPriority="99" w:defSemiHidden="0" w:defUnhideWhenUsed="0" w:defQFormat="0" w:count="376">
     <w:lsdException w:name="Normal" w:uiPriority="0" w:qFormat="1"/>
     <w:lsdException w:name="heading 1" w:uiPriority="9" w:qFormat="1"/>
-    <w:lsdException w:name="heading 2" w:uiPriority="9" w:semiHidden="1" w:unhideWhenUsed="1" w:qFormat="1"/>
-    <w:lsdException w:name="heading 3" w:uiPriority="9" w:semiHidden="1" w:unhideWhenUsed="1" w:qFormat="1"/>
-    <w:lsdException w:name="heading 4" w:uiPriority="9" w:semiHidden="1" w:unhideWhenUsed="1" w:qFormat="1"/>
-    <w:lsdException w:name="heading 5" w:uiPriority="9" w:semiHidden="1" w:unhideWhenUsed="1" w:qFormat="1"/>
-    <w:lsdException w:name="heading 6" w:uiPriority="9" w:semiHidden="1" w:unhideWhenUsed="1" w:qFormat="1"/>
-    <w:lsdException w:name="heading 7" w:uiPriority="9" w:semiHidden="1" w:unhideWhenUsed="1" w:qFormat="1"/>
-    <w:lsdException w:name="heading 8" w:uiPriority="9" w:semiHidden="1" w:unhideWhenUsed="1" w:qFormat="1"/>
-    <w:lsdException w:name="heading 9" w:uiPriority="9" w:semiHidden="1" w:unhideWhenUsed="1" w:qFormat="1"/>
+    <w:lsdException w:name="heading 2" w:semiHidden="1" w:uiPriority="9" w:unhideWhenUsed="1" w:qFormat="1"/>
+    <w:lsdException w:name="heading 3" w:semiHidden="1" w:uiPriority="9" w:unhideWhenUsed="1" w:qFormat="1"/>
+    <w:lsdException w:name="heading 4" w:semiHidden="1" w:uiPriority="9" w:unhideWhenUsed="1" w:qFormat="1"/>
+    <w:lsdException w:name="heading 5" w:semiHidden="1" w:uiPriority="9" w:unhideWhenUsed="1" w:qFormat="1"/>
+    <w:lsdException w:name="heading 6" w:semiHidden="1" w:uiPriority="9" w:unhideWhenUsed="1" w:qFormat="1"/>
+    <w:lsdException w:name="heading 7" w:semiHidden="1" w:uiPriority="9" w:unhideWhenUsed="1" w:qFormat="1"/>
+    <w:lsdException w:name="heading 8" w:semiHidden="1" w:uiPriority="9" w:unhideWhenUsed="1" w:qFormat="1"/>
+    <w:lsdException w:name="heading 9" w:semiHidden="1" w:uiPriority="9" w:unhideWhenUsed="1" w:qFormat="1"/>
     <w:lsdException w:name="index 1" w:semiHidden="1" w:unhideWhenUsed="1"/>
     <w:lsdException w:name="index 2" w:semiHidden="1" w:unhideWhenUsed="1"/>
     <w:lsdException w:name="index 3" w:semiHidden="1" w:unhideWhenUsed="1"/>
@@ -1176,22 +934,22 @@
     <w:lsdException w:name="index 7" w:semiHidden="1" w:unhideWhenUsed="1"/>
     <w:lsdException w:name="index 8" w:semiHidden="1" w:unhideWhenUsed="1"/>
     <w:lsdException w:name="index 9" w:semiHidden="1" w:unhideWhenUsed="1"/>
-    <w:lsdException w:name="toc 1" w:uiPriority="39" w:semiHidden="1" w:unhideWhenUsed="1"/>
-    <w:lsdException w:name="toc 2" w:uiPriority="39" w:semiHidden="1" w:unhideWhenUsed="1"/>
-    <w:lsdException w:name="toc 3" w:uiPriority="39" w:semiHidden="1" w:unhideWhenUsed="1"/>
-    <w:lsdException w:name="toc 4" w:uiPriority="39" w:semiHidden="1" w:unhideWhenUsed="1"/>
-    <w:lsdException w:name="toc 5" w:uiPriority="39" w:semiHidden="1" w:unhideWhenUsed="1"/>
-    <w:lsdException w:name="toc 6" w:uiPriority="39" w:semiHidden="1" w:unhideWhenUsed="1"/>
-    <w:lsdException w:name="toc 7" w:uiPriority="39" w:semiHidden="1" w:unhideWhenUsed="1"/>
-    <w:lsdException w:name="toc 8" w:uiPriority="39" w:semiHidden="1" w:unhideWhenUsed="1"/>
-    <w:lsdException w:name="toc 9" w:uiPriority="39" w:semiHidden="1" w:unhideWhenUsed="1"/>
+    <w:lsdException w:name="toc 1" w:semiHidden="1" w:uiPriority="39" w:unhideWhenUsed="1"/>
+    <w:lsdException w:name="toc 2" w:semiHidden="1" w:uiPriority="39" w:unhideWhenUsed="1"/>
+    <w:lsdException w:name="toc 3" w:semiHidden="1" w:uiPriority="39" w:unhideWhenUsed="1"/>
+    <w:lsdException w:name="toc 4" w:semiHidden="1" w:uiPriority="39" w:unhideWhenUsed="1"/>
+    <w:lsdException w:name="toc 5" w:semiHidden="1" w:uiPriority="39" w:unhideWhenUsed="1"/>
+    <w:lsdException w:name="toc 6" w:semiHidden="1" w:uiPriority="39" w:unhideWhenUsed="1"/>
+    <w:lsdException w:name="toc 7" w:semiHidden="1" w:uiPriority="39" w:unhideWhenUsed="1"/>
+    <w:lsdException w:name="toc 8" w:semiHidden="1" w:uiPriority="39" w:unhideWhenUsed="1"/>
+    <w:lsdException w:name="toc 9" w:semiHidden="1" w:uiPriority="39" w:unhideWhenUsed="1"/>
     <w:lsdException w:name="Normal Indent" w:semiHidden="1" w:unhideWhenUsed="1"/>
     <w:lsdException w:name="footnote text" w:semiHidden="1" w:unhideWhenUsed="1"/>
     <w:lsdException w:name="annotation text" w:semiHidden="1" w:unhideWhenUsed="1"/>
     <w:lsdException w:name="header" w:semiHidden="1" w:unhideWhenUsed="1"/>
     <w:lsdException w:name="footer" w:semiHidden="1" w:unhideWhenUsed="1"/>
     <w:lsdException w:name="index heading" w:semiHidden="1" w:unhideWhenUsed="1"/>
-    <w:lsdException w:name="caption" w:uiPriority="35" w:semiHidden="1" w:unhideWhenUsed="1" w:qFormat="1"/>
+    <w:lsdException w:name="caption" w:semiHidden="1" w:uiPriority="35" w:unhideWhenUsed="1" w:qFormat="1"/>
     <w:lsdException w:name="table of figures" w:semiHidden="1" w:unhideWhenUsed="1"/>
     <w:lsdException w:name="envelope address" w:semiHidden="1" w:unhideWhenUsed="1"/>
     <w:lsdException w:name="envelope return" w:semiHidden="1" w:unhideWhenUsed="1"/>
@@ -1222,7 +980,7 @@
     <w:lsdException w:name="Title" w:uiPriority="10" w:qFormat="1"/>
     <w:lsdException w:name="Closing" w:semiHidden="1" w:unhideWhenUsed="1"/>
     <w:lsdException w:name="Signature" w:semiHidden="1" w:unhideWhenUsed="1"/>
-    <w:lsdException w:name="Default Paragraph Font" w:uiPriority="1" w:semiHidden="1" w:unhideWhenUsed="1"/>
+    <w:lsdException w:name="Default Paragraph Font" w:semiHidden="1" w:uiPriority="1" w:unhideWhenUsed="1"/>
     <w:lsdException w:name="Body Text" w:semiHidden="1" w:unhideWhenUsed="1"/>
     <w:lsdException w:name="Body Text Indent" w:semiHidden="1" w:unhideWhenUsed="1"/>
     <w:lsdException w:name="List Continue" w:semiHidden="1" w:unhideWhenUsed="1"/>
@@ -1262,7 +1020,6 @@
     <w:lsdException w:name="HTML Sample" w:semiHidden="1" w:unhideWhenUsed="1"/>
     <w:lsdException w:name="HTML Typewriter" w:semiHidden="1" w:unhideWhenUsed="1"/>
     <w:lsdException w:name="HTML Variable" w:semiHidden="1" w:unhideWhenUsed="1"/>
-    <w:lsdException w:name="Normal Table" w:semiHidden="1" w:unhideWhenUsed="1"/>
     <w:lsdException w:name="annotation subject" w:semiHidden="1" w:unhideWhenUsed="1"/>
     <w:lsdException w:name="No List" w:semiHidden="1" w:unhideWhenUsed="1"/>
     <w:lsdException w:name="Outline List 1" w:semiHidden="1" w:unhideWhenUsed="1"/>
@@ -1305,11 +1062,8 @@
     <w:lsdException w:name="Table Contemporary" w:semiHidden="1" w:unhideWhenUsed="1"/>
     <w:lsdException w:name="Table Elegant" w:semiHidden="1" w:unhideWhenUsed="1"/>
     <w:lsdException w:name="Table Professional" w:semiHidden="1" w:unhideWhenUsed="1"/>
-    <w:lsdException w:name="Table Subtle 1" w:semiHidden="1" w:unhideWhenUsed="1"/>
     <w:lsdException w:name="Table Subtle 2" w:semiHidden="1" w:unhideWhenUsed="1"/>
     <w:lsdException w:name="Table Web 1" w:semiHidden="1" w:unhideWhenUsed="1"/>
-    <w:lsdException w:name="Table Web 2" w:semiHidden="1" w:unhideWhenUsed="1"/>
-    <w:lsdException w:name="Table Web 3" w:semiHidden="1" w:unhideWhenUsed="1"/>
     <w:lsdException w:name="Balloon Text" w:semiHidden="1" w:unhideWhenUsed="1"/>
     <w:lsdException w:name="Table Grid" w:uiPriority="39"/>
     <w:lsdException w:name="Table Theme" w:semiHidden="1" w:unhideWhenUsed="1"/>
@@ -1422,8 +1176,8 @@
     <w:lsdException w:name="Subtle Reference" w:uiPriority="31" w:qFormat="1"/>
     <w:lsdException w:name="Intense Reference" w:uiPriority="32" w:qFormat="1"/>
     <w:lsdException w:name="Book Title" w:uiPriority="33" w:qFormat="1"/>
-    <w:lsdException w:name="Bibliography" w:uiPriority="37" w:semiHidden="1" w:unhideWhenUsed="1"/>
-    <w:lsdException w:name="TOC Heading" w:uiPriority="39" w:semiHidden="1" w:unhideWhenUsed="1" w:qFormat="1"/>
+    <w:lsdException w:name="Bibliography" w:semiHidden="1" w:uiPriority="37" w:unhideWhenUsed="1"/>
+    <w:lsdException w:name="TOC Heading" w:semiHidden="1" w:uiPriority="39" w:unhideWhenUsed="1" w:qFormat="1"/>
     <w:lsdException w:name="Plain Table 1" w:uiPriority="41"/>
     <w:lsdException w:name="Plain Table 2" w:uiPriority="42"/>
     <w:lsdException w:name="Plain Table 3" w:uiPriority="43"/>
@@ -1528,18 +1282,23 @@
     <w:lsdException w:name="List Table 5 Dark Accent 6" w:uiPriority="50"/>
     <w:lsdException w:name="List Table 6 Colorful Accent 6" w:uiPriority="51"/>
     <w:lsdException w:name="List Table 7 Colorful Accent 6" w:uiPriority="52"/>
+    <w:lsdException w:name="Mention" w:semiHidden="1" w:unhideWhenUsed="1"/>
+    <w:lsdException w:name="Smart Hyperlink" w:semiHidden="1" w:unhideWhenUsed="1"/>
+    <w:lsdException w:name="Hashtag" w:semiHidden="1" w:unhideWhenUsed="1"/>
+    <w:lsdException w:name="Unresolved Mention" w:semiHidden="1" w:unhideWhenUsed="1"/>
+    <w:lsdException w:name="Smart Link" w:semiHidden="1" w:unhideWhenUsed="1"/>
   </w:latentStyles>
-  <w:style w:type="paragraph" w:styleId="Normal" w:default="1">
+  <w:style w:type="paragraph" w:default="1" w:styleId="Normal">
     <w:name w:val="Normal"/>
     <w:qFormat/>
   </w:style>
-  <w:style w:type="character" w:styleId="DefaultParagraphFont" w:default="1">
+  <w:style w:type="character" w:default="1" w:styleId="DefaultParagraphFont">
     <w:name w:val="Default Paragraph Font"/>
     <w:uiPriority w:val="1"/>
     <w:semiHidden/>
     <w:unhideWhenUsed/>
   </w:style>
-  <w:style w:type="table" w:styleId="TableNormal" w:default="1">
+  <w:style w:type="table" w:default="1" w:styleId="TableNormal">
     <w:name w:val="Normal Table"/>
     <w:uiPriority w:val="99"/>
     <w:semiHidden/>
@@ -1554,20 +1313,20 @@
       </w:tblCellMar>
     </w:tblPr>
   </w:style>
-  <w:style w:type="numbering" w:styleId="NoList" w:default="1">
+  <w:style w:type="numbering" w:default="1" w:styleId="NoList">
     <w:name w:val="No List"/>
     <w:uiPriority w:val="99"/>
     <w:semiHidden/>
     <w:unhideWhenUsed/>
   </w:style>
-  <w:style xmlns:w14="http://schemas.microsoft.com/office/word/2010/wordml" xmlns:mc="http://schemas.openxmlformats.org/markup-compatibility/2006" xmlns:w="http://schemas.openxmlformats.org/wordprocessingml/2006/main" w:type="paragraph" w:styleId="ListParagraph" mc:Ignorable="w14">
-    <w:name xmlns:w="http://schemas.openxmlformats.org/wordprocessingml/2006/main" w:val="List Paragraph"/>
-    <w:basedOn xmlns:w="http://schemas.openxmlformats.org/wordprocessingml/2006/main" w:val="Normal"/>
-    <w:uiPriority xmlns:w="http://schemas.openxmlformats.org/wordprocessingml/2006/main" w:val="34"/>
-    <w:qFormat xmlns:w="http://schemas.openxmlformats.org/wordprocessingml/2006/main"/>
-    <w:pPr xmlns:w="http://schemas.openxmlformats.org/wordprocessingml/2006/main">
-      <w:ind xmlns:w="http://schemas.openxmlformats.org/wordprocessingml/2006/main" w:left="720"/>
-      <w:contextualSpacing xmlns:w="http://schemas.openxmlformats.org/wordprocessingml/2006/main"/>
+  <w:style w:type="paragraph" w:styleId="ListParagraph">
+    <w:name w:val="List Paragraph"/>
+    <w:basedOn w:val="Normal"/>
+    <w:uiPriority w:val="34"/>
+    <w:qFormat/>
+    <w:pPr>
+      <w:ind w:left="720"/>
+      <w:contextualSpacing/>
     </w:pPr>
   </w:style>
 </w:styles>
@@ -2069,6 +1828,15 @@
 </file>
 
 <file path=customXml/item2.xml><?xml version="1.0" encoding="utf-8"?>
+<p:properties xmlns:p="http://schemas.microsoft.com/office/2006/metadata/properties" xmlns:xsi="http://www.w3.org/2001/XMLSchema-instance" xmlns:pc="http://schemas.microsoft.com/office/infopath/2007/PartnerControls">
+  <documentManagement>
+    <_ip_UnifiedCompliancePolicyUIAction xmlns="http://schemas.microsoft.com/sharepoint/v3" xsi:nil="true"/>
+    <_ip_UnifiedCompliancePolicyProperties xmlns="http://schemas.microsoft.com/sharepoint/v3" xsi:nil="true"/>
+  </documentManagement>
+</p:properties>
+</file>
+
+<file path=customXml/item3.xml><?xml version="1.0" encoding="utf-8"?>
 <?mso-contentType ?>
 <FormTemplates xmlns="http://schemas.microsoft.com/sharepoint/v3/contenttype/forms">
   <Display>DocumentLibraryForm</Display>
@@ -2077,23 +1845,40 @@
 </FormTemplates>
 </file>
 
-<file path=customXml/item3.xml><?xml version="1.0" encoding="utf-8"?>
-<p:properties xmlns:p="http://schemas.microsoft.com/office/2006/metadata/properties" xmlns:xsi="http://www.w3.org/2001/XMLSchema-instance" xmlns:pc="http://schemas.microsoft.com/office/infopath/2007/PartnerControls">
-  <documentManagement>
-    <_ip_UnifiedCompliancePolicyUIAction xmlns="http://schemas.microsoft.com/sharepoint/v3" xsi:nil="true"/>
-    <_ip_UnifiedCompliancePolicyProperties xmlns="http://schemas.microsoft.com/sharepoint/v3" xsi:nil="true"/>
-  </documentManagement>
-</p:properties>
-</file>
-
 <file path=customXml/itemProps1.xml><?xml version="1.0" encoding="utf-8"?>
-<ds:datastoreItem xmlns:ds="http://schemas.openxmlformats.org/officeDocument/2006/customXml" ds:itemID="{3B58FF30-5F6B-4CC1-ADC5-B99A3FAD007D}"/>
+<ds:datastoreItem xmlns:ds="http://schemas.openxmlformats.org/officeDocument/2006/customXml" ds:itemID="{3B58FF30-5F6B-4CC1-ADC5-B99A3FAD007D}">
+  <ds:schemaRefs>
+    <ds:schemaRef ds:uri="http://schemas.microsoft.com/office/2006/metadata/contentType"/>
+    <ds:schemaRef ds:uri="http://schemas.microsoft.com/office/2006/metadata/properties/metaAttributes"/>
+    <ds:schemaRef ds:uri="http://www.w3.org/2001/XMLSchema"/>
+    <ds:schemaRef ds:uri="http://schemas.microsoft.com/office/2006/metadata/properties"/>
+    <ds:schemaRef ds:uri="http://schemas.microsoft.com/sharepoint/v3"/>
+    <ds:schemaRef ds:uri="a21937cc-9329-4c2e-bbda-ee5182c2f08f"/>
+    <ds:schemaRef ds:uri="ffb7ac5d-57c2-40b6-a6f5-5a41a4e26fe7"/>
+    <ds:schemaRef ds:uri="http://schemas.microsoft.com/office/2006/documentManagement/types"/>
+    <ds:schemaRef ds:uri="http://schemas.microsoft.com/office/infopath/2007/PartnerControls"/>
+    <ds:schemaRef ds:uri="http://schemas.openxmlformats.org/package/2006/metadata/core-properties"/>
+    <ds:schemaRef ds:uri="http://purl.org/dc/elements/1.1/"/>
+    <ds:schemaRef ds:uri="http://purl.org/dc/terms/"/>
+    <ds:schemaRef ds:uri="http://schemas.microsoft.com/internal/obd"/>
+  </ds:schemaRefs>
+</ds:datastoreItem>
 </file>
 
 <file path=customXml/itemProps2.xml><?xml version="1.0" encoding="utf-8"?>
-<ds:datastoreItem xmlns:ds="http://schemas.openxmlformats.org/officeDocument/2006/customXml" ds:itemID="{2FCC1794-42E4-4504-A946-A3C3CB50F9D4}"/>
+<ds:datastoreItem xmlns:ds="http://schemas.openxmlformats.org/officeDocument/2006/customXml" ds:itemID="{1DCDC20C-216F-4EC8-8F37-4465007E033A}">
+  <ds:schemaRefs>
+    <ds:schemaRef ds:uri="http://schemas.microsoft.com/office/2006/metadata/properties"/>
+    <ds:schemaRef ds:uri="http://schemas.microsoft.com/office/infopath/2007/PartnerControls"/>
+    <ds:schemaRef ds:uri="http://schemas.microsoft.com/sharepoint/v3"/>
+  </ds:schemaRefs>
+</ds:datastoreItem>
 </file>
 
 <file path=customXml/itemProps3.xml><?xml version="1.0" encoding="utf-8"?>
-<ds:datastoreItem xmlns:ds="http://schemas.openxmlformats.org/officeDocument/2006/customXml" ds:itemID="{1DCDC20C-216F-4EC8-8F37-4465007E033A}"/>
+<ds:datastoreItem xmlns:ds="http://schemas.openxmlformats.org/officeDocument/2006/customXml" ds:itemID="{2FCC1794-42E4-4504-A946-A3C3CB50F9D4}">
+  <ds:schemaRefs>
+    <ds:schemaRef ds:uri="http://schemas.microsoft.com/sharepoint/v3/contenttype/forms"/>
+  </ds:schemaRefs>
+</ds:datastoreItem>
 </file>